--- a/web/Feladat/Detox BT - Web.docx
+++ b/web/Feladat/Detox BT - Web.docx
@@ -44,43 +44,6 @@
     </w:p>
     <w:p>
       <w:pPr>
-        <w:pStyle w:val="Cm"/>
-        <w:rPr>
-          <w:rFonts w:asciiTheme="minorHAnsi" w:hAnsiTheme="minorHAnsi" w:cstheme="minorHAnsi"/>
-          <w:sz w:val="44"/>
-          <w:szCs w:val="44"/>
-        </w:rPr>
-      </w:pPr>
-      <w:r>
-        <w:rPr>
-          <w:rFonts w:asciiTheme="minorHAnsi" w:hAnsiTheme="minorHAnsi" w:cstheme="minorHAnsi"/>
-          <w:sz w:val="44"/>
-          <w:szCs w:val="44"/>
-        </w:rPr>
-        <w:t>gyakorló vizsgafeladatsor</w:t>
-      </w:r>
-    </w:p>
-    <w:p>
-      <w:pPr>
-        <w:pStyle w:val="Cm"/>
-        <w:rPr>
-          <w:rFonts w:asciiTheme="minorHAnsi" w:hAnsiTheme="minorHAnsi" w:cstheme="minorHAnsi"/>
-          <w:sz w:val="44"/>
-          <w:szCs w:val="44"/>
-        </w:rPr>
-      </w:pPr>
-      <w:r>
-        <w:rPr>
-          <w:rFonts w:asciiTheme="minorHAnsi" w:hAnsiTheme="minorHAnsi" w:cstheme="minorHAnsi"/>
-          <w:sz w:val="44"/>
-          <w:szCs w:val="44"/>
-        </w:rPr>
-        <w:br/>
-        <w:t>Informatika és távközlés ágazathoz</w:t>
-      </w:r>
-    </w:p>
-    <w:p>
-      <w:pPr>
         <w:pStyle w:val="Szvegtrzs"/>
         <w:jc w:val="center"/>
         <w:rPr>
@@ -91,7 +54,19 @@
         <w:rPr>
           <w:rFonts w:asciiTheme="minorHAnsi" w:hAnsiTheme="minorHAnsi" w:cstheme="minorHAnsi"/>
         </w:rPr>
-        <w:t>2020. december 15.</w:t>
+        <w:t>202</w:t>
+      </w:r>
+      <w:r>
+        <w:rPr>
+          <w:rFonts w:asciiTheme="minorHAnsi" w:hAnsiTheme="minorHAnsi" w:cstheme="minorHAnsi"/>
+        </w:rPr>
+        <w:t>4. május 21</w:t>
+      </w:r>
+      <w:r>
+        <w:rPr>
+          <w:rFonts w:asciiTheme="minorHAnsi" w:hAnsiTheme="minorHAnsi" w:cstheme="minorHAnsi"/>
+        </w:rPr>
+        <w:t>.</w:t>
       </w:r>
     </w:p>
     <w:p>
@@ -113,7 +88,7 @@
         <w:rPr>
           <w:rFonts w:asciiTheme="minorHAnsi" w:hAnsiTheme="minorHAnsi" w:cstheme="minorHAnsi"/>
         </w:rPr>
-        <w:t>Oláh Katalin</w:t>
+        <w:t>Ikker Benjámin, Csokis Ákos</w:t>
       </w:r>
     </w:p>
     <w:p>
@@ -179,8 +154,9 @@
           <w:szCs w:val="24"/>
         </w:rPr>
         <w:lastRenderedPageBreak/>
-        <w:t xml:space="preserve">Weboldalak kódolása – Citrusfélék </w:t>
-      </w:r>
+        <w:t xml:space="preserve">Weboldalak kódolása – </w:t>
+      </w:r>
+      <w:proofErr w:type="spellStart"/>
       <w:r>
         <w:rPr>
           <w:rFonts w:cstheme="minorHAnsi"/>
@@ -188,6 +164,25 @@
           <w:sz w:val="24"/>
           <w:szCs w:val="24"/>
         </w:rPr>
+        <w:t>Detox</w:t>
+      </w:r>
+      <w:proofErr w:type="spellEnd"/>
+      <w:r>
+        <w:rPr>
+          <w:rFonts w:cstheme="minorHAnsi"/>
+          <w:b/>
+          <w:sz w:val="24"/>
+          <w:szCs w:val="24"/>
+        </w:rPr>
+        <w:t xml:space="preserve"> BT</w:t>
+      </w:r>
+      <w:r>
+        <w:rPr>
+          <w:rFonts w:cstheme="minorHAnsi"/>
+          <w:b/>
+          <w:sz w:val="24"/>
+          <w:szCs w:val="24"/>
+        </w:rPr>
         <w:tab/>
         <w:t>40 pont</w:t>
       </w:r>
@@ -237,15 +232,19 @@
         <w:rPr>
           <w:rFonts w:cstheme="minorHAnsi"/>
         </w:rPr>
-        <w:t xml:space="preserve"> bemutatja a citrusféle gyümölcsöket. A </w:t>
-      </w:r>
-      <w:bookmarkStart w:id="0" w:name="_GoBack"/>
-      <w:bookmarkEnd w:id="0"/>
-      <w:r>
-        <w:rPr>
-          <w:rFonts w:cstheme="minorHAnsi"/>
-        </w:rPr>
-        <w:t>mintának és a leírásnak megfelelően módosít</w:t>
+        <w:t xml:space="preserve"> bemutat</w:t>
+      </w:r>
+      <w:r>
+        <w:rPr>
+          <w:rFonts w:cstheme="minorHAnsi"/>
+        </w:rPr>
+        <w:t xml:space="preserve"> egy fiktív alkohollal foglalkozó céget</w:t>
+      </w:r>
+      <w:r>
+        <w:rPr>
+          <w:rFonts w:cstheme="minorHAnsi"/>
+        </w:rPr>
+        <w:t>. A mintának és a leírásnak megfelelően módosít</w:t>
       </w:r>
       <w:r>
         <w:rPr>
@@ -302,7 +301,7 @@
         <w:rPr>
           <w:rFonts w:cstheme="minorHAnsi"/>
         </w:rPr>
-        <w:t>Nyissa meg az index.html, mandarin.html és style.css állományokat és a feladatleírásnak megfelelően végezze el a módosításokat!</w:t>
+        <w:t>Nyissa meg az index.html és style.css állományokat és a feladatleírásnak megfelelően végezze el a módosításokat!</w:t>
       </w:r>
     </w:p>
     <w:p>
@@ -402,15 +401,138 @@
           <w:sz w:val="22"/>
           <w:szCs w:val="22"/>
         </w:rPr>
-        <w:t>egyezzen meg az oldal főcímével</w:t>
-      </w:r>
-      <w:r>
-        <w:rPr>
-          <w:rFonts w:asciiTheme="minorHAnsi" w:hAnsiTheme="minorHAnsi" w:cstheme="minorHAnsi"/>
+        <w:t xml:space="preserve">legyen </w:t>
+      </w:r>
+      <w:r>
+        <w:rPr>
+          <w:rFonts w:asciiTheme="minorHAnsi" w:hAnsiTheme="minorHAnsi" w:cstheme="minorHAnsi"/>
+          <w:i/>
           <w:sz w:val="22"/>
           <w:szCs w:val="22"/>
         </w:rPr>
-        <w:t xml:space="preserve">! </w:t>
+        <w:t>„</w:t>
+      </w:r>
+      <w:proofErr w:type="spellStart"/>
+      <w:r>
+        <w:rPr>
+          <w:rFonts w:asciiTheme="minorHAnsi" w:hAnsiTheme="minorHAnsi" w:cstheme="minorHAnsi"/>
+          <w:i/>
+          <w:sz w:val="22"/>
+          <w:szCs w:val="22"/>
+        </w:rPr>
+        <w:t>Detox</w:t>
+      </w:r>
+      <w:proofErr w:type="spellEnd"/>
+      <w:r>
+        <w:rPr>
+          <w:rFonts w:asciiTheme="minorHAnsi" w:hAnsiTheme="minorHAnsi" w:cstheme="minorHAnsi"/>
+          <w:i/>
+          <w:sz w:val="22"/>
+          <w:szCs w:val="22"/>
+        </w:rPr>
+        <w:t xml:space="preserve"> BT”</w:t>
+      </w:r>
+      <w:r>
+        <w:rPr>
+          <w:rFonts w:asciiTheme="minorHAnsi" w:hAnsiTheme="minorHAnsi" w:cstheme="minorHAnsi"/>
+          <w:sz w:val="22"/>
+          <w:szCs w:val="22"/>
+        </w:rPr>
+        <w:t xml:space="preserve">! Állítsa be </w:t>
+      </w:r>
+      <w:proofErr w:type="gramStart"/>
+      <w:r>
+        <w:rPr>
+          <w:rFonts w:asciiTheme="minorHAnsi" w:hAnsiTheme="minorHAnsi" w:cstheme="minorHAnsi"/>
+          <w:sz w:val="22"/>
+          <w:szCs w:val="22"/>
+        </w:rPr>
+        <w:t xml:space="preserve">a </w:t>
+      </w:r>
+      <w:r>
+        <w:rPr>
+          <w:rFonts w:asciiTheme="minorHAnsi" w:hAnsiTheme="minorHAnsi" w:cstheme="minorHAnsi"/>
+          <w:sz w:val="22"/>
+          <w:szCs w:val="22"/>
+        </w:rPr>
+        <w:t xml:space="preserve"> fülhöz</w:t>
+      </w:r>
+      <w:proofErr w:type="gramEnd"/>
+      <w:r>
+        <w:rPr>
+          <w:rFonts w:asciiTheme="minorHAnsi" w:hAnsiTheme="minorHAnsi" w:cstheme="minorHAnsi"/>
+          <w:sz w:val="22"/>
+          <w:szCs w:val="22"/>
+        </w:rPr>
+        <w:t xml:space="preserve"> tartozó képet</w:t>
+      </w:r>
+      <w:r>
+        <w:rPr>
+          <w:rFonts w:asciiTheme="minorHAnsi" w:hAnsiTheme="minorHAnsi" w:cstheme="minorHAnsi"/>
+          <w:sz w:val="22"/>
+          <w:szCs w:val="22"/>
+        </w:rPr>
+        <w:t xml:space="preserve"> is, amelyet</w:t>
+      </w:r>
+      <w:r>
+        <w:rPr>
+          <w:rFonts w:asciiTheme="minorHAnsi" w:hAnsiTheme="minorHAnsi" w:cstheme="minorHAnsi"/>
+          <w:sz w:val="22"/>
+          <w:szCs w:val="22"/>
+        </w:rPr>
+        <w:t xml:space="preserve"> megtalál a következő helyen:</w:t>
+      </w:r>
+      <w:r>
+        <w:rPr>
+          <w:rFonts w:asciiTheme="minorHAnsi" w:hAnsiTheme="minorHAnsi" w:cstheme="minorHAnsi"/>
+          <w:sz w:val="22"/>
+          <w:szCs w:val="22"/>
+        </w:rPr>
+        <w:t xml:space="preserve"> </w:t>
+      </w:r>
+      <w:r>
+        <w:rPr>
+          <w:rFonts w:asciiTheme="minorHAnsi" w:hAnsiTheme="minorHAnsi" w:cstheme="minorHAnsi"/>
+          <w:sz w:val="22"/>
+          <w:szCs w:val="22"/>
+        </w:rPr>
+        <w:t>(</w:t>
+      </w:r>
+      <w:proofErr w:type="spellStart"/>
+      <w:r>
+        <w:rPr>
+          <w:rFonts w:asciiTheme="minorHAnsi" w:hAnsiTheme="minorHAnsi" w:cstheme="minorHAnsi"/>
+          <w:sz w:val="22"/>
+          <w:szCs w:val="22"/>
+        </w:rPr>
+        <w:t>assets</w:t>
+      </w:r>
+      <w:proofErr w:type="spellEnd"/>
+      <w:r>
+        <w:rPr>
+          <w:rFonts w:asciiTheme="minorHAnsi" w:hAnsiTheme="minorHAnsi" w:cstheme="minorHAnsi"/>
+          <w:sz w:val="22"/>
+          <w:szCs w:val="22"/>
+        </w:rPr>
+        <w:t>/</w:t>
+      </w:r>
+      <w:proofErr w:type="spellStart"/>
+      <w:r>
+        <w:rPr>
+          <w:rFonts w:asciiTheme="minorHAnsi" w:hAnsiTheme="minorHAnsi" w:cstheme="minorHAnsi"/>
+          <w:sz w:val="22"/>
+          <w:szCs w:val="22"/>
+        </w:rPr>
+        <w:t>img</w:t>
+      </w:r>
+      <w:proofErr w:type="spellEnd"/>
+      <w:r>
+        <w:rPr>
+          <w:rFonts w:asciiTheme="minorHAnsi" w:hAnsiTheme="minorHAnsi" w:cstheme="minorHAnsi"/>
+          <w:sz w:val="22"/>
+          <w:szCs w:val="22"/>
+        </w:rPr>
+        <w:t>/favicon.png.)</w:t>
       </w:r>
     </w:p>
     <w:p>
@@ -474,20 +596,54 @@
         <w:rPr>
           <w:rFonts w:cstheme="minorHAnsi"/>
         </w:rPr>
-        <w:t>A header HTML elemhez tartozó elemkijelölőt módosítsa úgy, hogy</w:t>
-      </w:r>
-      <w:r>
-        <w:rPr>
-          <w:rFonts w:cstheme="minorHAnsi"/>
-        </w:rPr>
-        <w:t xml:space="preserve"> a</w:t>
-      </w:r>
-      <w:r>
-        <w:rPr>
-          <w:rFonts w:cstheme="minorHAnsi"/>
-        </w:rPr>
-        <w:t xml:space="preserve"> fejléc magassága legyen 350 pixel nagyságú! A fejléc háttérképének állítsa be a bg2.jpg képfájlt!</w:t>
-      </w:r>
+        <w:t xml:space="preserve">A navigációs </w:t>
+      </w:r>
+      <w:r>
+        <w:rPr>
+          <w:rFonts w:cstheme="minorHAnsi"/>
+        </w:rPr>
+        <w:t>bárhoz</w:t>
+      </w:r>
+      <w:r>
+        <w:rPr>
+          <w:rFonts w:cstheme="minorHAnsi"/>
+        </w:rPr>
+        <w:t xml:space="preserve"> adjon hozzá egy új menüpontot, melynek nev</w:t>
+      </w:r>
+      <w:r>
+        <w:rPr>
+          <w:rFonts w:cstheme="minorHAnsi"/>
+        </w:rPr>
+        <w:t>e</w:t>
+      </w:r>
+      <w:r>
+        <w:rPr>
+          <w:rFonts w:cstheme="minorHAnsi"/>
+        </w:rPr>
+        <w:t xml:space="preserve"> „Kapcsolat” legyen</w:t>
+      </w:r>
+      <w:r>
+        <w:rPr>
+          <w:rFonts w:cstheme="minorHAnsi"/>
+        </w:rPr>
+        <w:t xml:space="preserve"> és koronázza meg „</w:t>
+      </w:r>
+      <w:proofErr w:type="spellStart"/>
+      <w:r>
+        <w:rPr>
+          <w:rFonts w:cstheme="minorHAnsi"/>
+        </w:rPr>
+        <w:t>contact</w:t>
+      </w:r>
+      <w:proofErr w:type="spellEnd"/>
+      <w:r>
+        <w:rPr>
+          <w:rFonts w:cstheme="minorHAnsi"/>
+        </w:rPr>
+        <w:t>” osztálykijelölővel.</w:t>
+      </w:r>
+      <w:bookmarkStart w:id="0" w:name="_GoBack"/>
+      <w:bookmarkEnd w:id="0"/>
     </w:p>
     <w:p>
       <w:pPr>
@@ -1776,152 +1932,8 @@
       <w:pStyle w:val="lfej"/>
     </w:pPr>
     <w:r>
-      <w:rPr>
-        <w:noProof/>
-      </w:rPr>
-      <w:drawing>
-        <wp:anchor distT="0" distB="0" distL="114300" distR="114300" simplePos="0" relativeHeight="251660288" behindDoc="0" locked="0" layoutInCell="1" allowOverlap="1" wp14:anchorId="28598748" wp14:editId="0DA7AB07">
-          <wp:simplePos x="0" y="0"/>
-          <wp:positionH relativeFrom="column">
-            <wp:posOffset>-1075</wp:posOffset>
-          </wp:positionH>
-          <wp:positionV relativeFrom="paragraph">
-            <wp:posOffset>3615</wp:posOffset>
-          </wp:positionV>
-          <wp:extent cx="531447" cy="530805"/>
-          <wp:effectExtent l="0" t="0" r="0" b="3175"/>
-          <wp:wrapSquare wrapText="bothSides"/>
-          <wp:docPr id="11" name="Kép 11"/>
-          <wp:cNvGraphicFramePr>
-            <a:graphicFrameLocks xmlns:a="http://schemas.openxmlformats.org/drawingml/2006/main" noChangeAspect="1"/>
-          </wp:cNvGraphicFramePr>
-          <a:graphic xmlns:a="http://schemas.openxmlformats.org/drawingml/2006/main">
-            <a:graphicData uri="http://schemas.openxmlformats.org/drawingml/2006/picture">
-              <pic:pic xmlns:pic="http://schemas.openxmlformats.org/drawingml/2006/picture">
-                <pic:nvPicPr>
-                  <pic:cNvPr id="2" name="ITMP_logo_klub-01.png"/>
-                  <pic:cNvPicPr/>
-                </pic:nvPicPr>
-                <pic:blipFill>
-                  <a:blip r:embed="rId1">
-                    <a:extLst>
-                      <a:ext uri="{28A0092B-C50C-407E-A947-70E740481C1C}">
-                        <a14:useLocalDpi xmlns:a14="http://schemas.microsoft.com/office/drawing/2010/main" val="0"/>
-                      </a:ext>
-                    </a:extLst>
-                  </a:blip>
-                  <a:stretch>
-                    <a:fillRect/>
-                  </a:stretch>
-                </pic:blipFill>
-                <pic:spPr>
-                  <a:xfrm>
-                    <a:off x="0" y="0"/>
-                    <a:ext cx="531447" cy="530805"/>
-                  </a:xfrm>
-                  <a:prstGeom prst="rect">
-                    <a:avLst/>
-                  </a:prstGeom>
-                </pic:spPr>
-              </pic:pic>
-            </a:graphicData>
-          </a:graphic>
-          <wp14:sizeRelH relativeFrom="page">
-            <wp14:pctWidth>0</wp14:pctWidth>
-          </wp14:sizeRelH>
-          <wp14:sizeRelV relativeFrom="page">
-            <wp14:pctHeight>0</wp14:pctHeight>
-          </wp14:sizeRelV>
-        </wp:anchor>
-      </w:drawing>
-    </w:r>
-    <w:r>
-      <w:rPr>
-        <w:noProof/>
-      </w:rPr>
-      <w:drawing>
-        <wp:anchor distT="0" distB="0" distL="114300" distR="114300" simplePos="0" relativeHeight="251659264" behindDoc="0" locked="0" layoutInCell="1" allowOverlap="1" wp14:anchorId="7458E529" wp14:editId="115C49E3">
-          <wp:simplePos x="0" y="0"/>
-          <wp:positionH relativeFrom="margin">
-            <wp:align>right</wp:align>
-          </wp:positionH>
-          <wp:positionV relativeFrom="paragraph">
-            <wp:posOffset>18806</wp:posOffset>
-          </wp:positionV>
-          <wp:extent cx="601785" cy="601785"/>
-          <wp:effectExtent l="0" t="0" r="8255" b="8255"/>
-          <wp:wrapSquare wrapText="bothSides"/>
-          <wp:docPr id="12" name="Kép 12"/>
-          <wp:cNvGraphicFramePr>
-            <a:graphicFrameLocks xmlns:a="http://schemas.openxmlformats.org/drawingml/2006/main" noChangeAspect="1"/>
-          </wp:cNvGraphicFramePr>
-          <a:graphic xmlns:a="http://schemas.openxmlformats.org/drawingml/2006/main">
-            <a:graphicData uri="http://schemas.openxmlformats.org/drawingml/2006/picture">
-              <pic:pic xmlns:pic="http://schemas.openxmlformats.org/drawingml/2006/picture">
-                <pic:nvPicPr>
-                  <pic:cNvPr id="1" name="klub-vagyok2.jpg"/>
-                  <pic:cNvPicPr/>
-                </pic:nvPicPr>
-                <pic:blipFill>
-                  <a:blip r:embed="rId2">
-                    <a:extLst>
-                      <a:ext uri="{28A0092B-C50C-407E-A947-70E740481C1C}">
-                        <a14:useLocalDpi xmlns:a14="http://schemas.microsoft.com/office/drawing/2010/main" val="0"/>
-                      </a:ext>
-                    </a:extLst>
-                  </a:blip>
-                  <a:stretch>
-                    <a:fillRect/>
-                  </a:stretch>
-                </pic:blipFill>
-                <pic:spPr>
-                  <a:xfrm>
-                    <a:off x="0" y="0"/>
-                    <a:ext cx="601785" cy="601785"/>
-                  </a:xfrm>
-                  <a:prstGeom prst="rect">
-                    <a:avLst/>
-                  </a:prstGeom>
-                </pic:spPr>
-              </pic:pic>
-            </a:graphicData>
-          </a:graphic>
-          <wp14:sizeRelH relativeFrom="page">
-            <wp14:pctWidth>0</wp14:pctWidth>
-          </wp14:sizeRelH>
-          <wp14:sizeRelV relativeFrom="page">
-            <wp14:pctHeight>0</wp14:pctHeight>
-          </wp14:sizeRelV>
-        </wp:anchor>
-      </w:drawing>
-    </w:r>
-    <w:r>
       <w:t xml:space="preserve">                                                     </w:t>
     </w:r>
-  </w:p>
-  <w:p>
-    <w:pPr>
-      <w:pStyle w:val="lfej"/>
-      <w:jc w:val="center"/>
-      <w:rPr>
-        <w:rFonts w:cstheme="minorHAnsi"/>
-        <w:b/>
-        <w:color w:val="0070C0"/>
-      </w:rPr>
-    </w:pPr>
-    <w:r>
-      <w:rPr>
-        <w:rFonts w:cstheme="minorHAnsi"/>
-        <w:b/>
-        <w:color w:val="0070C0"/>
-      </w:rPr>
-      <w:t>ITMP Klub</w:t>
-    </w:r>
-  </w:p>
-  <w:p>
-    <w:pPr>
-      <w:pStyle w:val="lfej"/>
-    </w:pPr>
   </w:p>
 </w:hdr>
 </file>
@@ -2146,6 +2158,7 @@
     <w:lsdException w:name="HTML Sample" w:semiHidden="1" w:unhideWhenUsed="1"/>
     <w:lsdException w:name="HTML Typewriter" w:semiHidden="1" w:unhideWhenUsed="1"/>
     <w:lsdException w:name="HTML Variable" w:semiHidden="1" w:unhideWhenUsed="1"/>
+    <w:lsdException w:name="Normal Table" w:semiHidden="1" w:unhideWhenUsed="1"/>
     <w:lsdException w:name="annotation subject" w:semiHidden="1" w:unhideWhenUsed="1"/>
     <w:lsdException w:name="No List" w:semiHidden="1" w:unhideWhenUsed="1"/>
     <w:lsdException w:name="Outline List 1" w:semiHidden="1" w:unhideWhenUsed="1"/>
@@ -2189,8 +2202,10 @@
     <w:lsdException w:name="Table Elegant" w:semiHidden="1" w:unhideWhenUsed="1"/>
     <w:lsdException w:name="Table Professional" w:semiHidden="1" w:unhideWhenUsed="1"/>
     <w:lsdException w:name="Table Subtle 1" w:semiHidden="1" w:unhideWhenUsed="1"/>
+    <w:lsdException w:name="Table Subtle 2" w:semiHidden="1" w:unhideWhenUsed="1"/>
     <w:lsdException w:name="Table Web 1" w:semiHidden="1" w:unhideWhenUsed="1"/>
     <w:lsdException w:name="Table Web 2" w:semiHidden="1" w:unhideWhenUsed="1"/>
+    <w:lsdException w:name="Table Web 3" w:semiHidden="1" w:unhideWhenUsed="1"/>
     <w:lsdException w:name="Balloon Text" w:semiHidden="1" w:unhideWhenUsed="1"/>
     <w:lsdException w:name="Table Grid" w:uiPriority="39"/>
     <w:lsdException w:name="Table Theme" w:semiHidden="1" w:unhideWhenUsed="1"/>
@@ -2860,15 +2875,6 @@
 </file>
 
 <file path=customXml/item1.xml><?xml version="1.0" encoding="utf-8"?>
-<?mso-contentType ?>
-<FormTemplates xmlns="http://schemas.microsoft.com/sharepoint/v3/contenttype/forms">
-  <Display>DocumentLibraryForm</Display>
-  <Edit>DocumentLibraryForm</Edit>
-  <New>DocumentLibraryForm</New>
-</FormTemplates>
-</file>
-
-<file path=customXml/item2.xml><?xml version="1.0" encoding="utf-8"?>
 <ct:contentTypeSchema xmlns:ct="http://schemas.microsoft.com/office/2006/metadata/contentType" xmlns:ma="http://schemas.microsoft.com/office/2006/metadata/properties/metaAttributes" ct:_="" ma:_="" ma:contentTypeName="Dokumentum" ma:contentTypeID="0x0101000E6A160807CF2B41A78136D8F4A14800" ma:contentTypeVersion="12" ma:contentTypeDescription="Új dokumentum létrehozása." ma:contentTypeScope="" ma:versionID="071230d6558ac1a3382ddeb5ee4b86f3">
   <xsd:schema xmlns:xsd="http://www.w3.org/2001/XMLSchema" xmlns:xs="http://www.w3.org/2001/XMLSchema" xmlns:p="http://schemas.microsoft.com/office/2006/metadata/properties" xmlns:ns2="2f39f554-18e8-4181-a436-88e006eba3f8" xmlns:ns3="3ac889f9-2291-4c7b-835b-69bb285baf9c" targetNamespace="http://schemas.microsoft.com/office/2006/metadata/properties" ma:root="true" ma:fieldsID="1749e0698c5f535498b4e9742832bef8" ns2:_="" ns3:_="">
     <xsd:import namespace="2f39f554-18e8-4181-a436-88e006eba3f8"/>
@@ -3085,6 +3091,15 @@
 </ct:contentTypeSchema>
 </file>
 
+<file path=customXml/item2.xml><?xml version="1.0" encoding="utf-8"?>
+<?mso-contentType ?>
+<FormTemplates xmlns="http://schemas.microsoft.com/sharepoint/v3/contenttype/forms">
+  <Display>DocumentLibraryForm</Display>
+  <Edit>DocumentLibraryForm</Edit>
+  <New>DocumentLibraryForm</New>
+</FormTemplates>
+</file>
+
 <file path=customXml/item3.xml><?xml version="1.0" encoding="utf-8"?>
 <p:properties xmlns:p="http://schemas.microsoft.com/office/2006/metadata/properties" xmlns:xsi="http://www.w3.org/2001/XMLSchema-instance" xmlns:pc="http://schemas.microsoft.com/office/infopath/2007/PartnerControls">
   <documentManagement/>
@@ -3092,14 +3107,6 @@
 </file>
 
 <file path=customXml/itemProps1.xml><?xml version="1.0" encoding="utf-8"?>
-<ds:datastoreItem xmlns:ds="http://schemas.openxmlformats.org/officeDocument/2006/customXml" ds:itemID="{B59B1958-0168-486B-8182-12E7637EF576}">
-  <ds:schemaRefs>
-    <ds:schemaRef ds:uri="http://schemas.microsoft.com/sharepoint/v3/contenttype/forms"/>
-  </ds:schemaRefs>
-</ds:datastoreItem>
-</file>
-
-<file path=customXml/itemProps2.xml><?xml version="1.0" encoding="utf-8"?>
 <ds:datastoreItem xmlns:ds="http://schemas.openxmlformats.org/officeDocument/2006/customXml" ds:itemID="{85526BCA-DFF1-4227-82C6-2C2565C0F5F4}">
   <ds:schemaRefs>
     <ds:schemaRef ds:uri="http://schemas.microsoft.com/office/2006/metadata/contentType"/>
@@ -3114,6 +3121,14 @@
     <ds:schemaRef ds:uri="http://purl.org/dc/elements/1.1/"/>
     <ds:schemaRef ds:uri="http://purl.org/dc/terms/"/>
     <ds:schemaRef ds:uri="http://schemas.microsoft.com/internal/obd"/>
+  </ds:schemaRefs>
+</ds:datastoreItem>
+</file>
+
+<file path=customXml/itemProps2.xml><?xml version="1.0" encoding="utf-8"?>
+<ds:datastoreItem xmlns:ds="http://schemas.openxmlformats.org/officeDocument/2006/customXml" ds:itemID="{B59B1958-0168-486B-8182-12E7637EF576}">
+  <ds:schemaRefs>
+    <ds:schemaRef ds:uri="http://schemas.microsoft.com/sharepoint/v3/contenttype/forms"/>
   </ds:schemaRefs>
 </ds:datastoreItem>
 </file>

--- a/web/Feladat/Detox BT - Web.docx
+++ b/web/Feladat/Detox BT - Web.docx
@@ -1,6 +1,6 @@
 
 <file path=word/document.xml><?xml version="1.0" encoding="utf-8"?>
-<w:document xmlns:wpc="http://schemas.microsoft.com/office/word/2010/wordprocessingCanvas" xmlns:cx="http://schemas.microsoft.com/office/drawing/2014/chartex" xmlns:cx1="http://schemas.microsoft.com/office/drawing/2015/9/8/chartex" xmlns:cx2="http://schemas.microsoft.com/office/drawing/2015/10/21/chartex" xmlns:cx3="http://schemas.microsoft.com/office/drawing/2016/5/9/chartex" xmlns:cx4="http://schemas.microsoft.com/office/drawing/2016/5/10/chartex" xmlns:cx5="http://schemas.microsoft.com/office/drawing/2016/5/11/chartex" xmlns:cx6="http://schemas.microsoft.com/office/drawing/2016/5/12/chartex" xmlns:cx7="http://schemas.microsoft.com/office/drawing/2016/5/13/chartex" xmlns:cx8="http://schemas.microsoft.com/office/drawing/2016/5/14/chartex" xmlns:mc="http://schemas.openxmlformats.org/markup-compatibility/2006" xmlns:aink="http://schemas.microsoft.com/office/drawing/2016/ink" xmlns:am3d="http://schemas.microsoft.com/office/drawing/2017/model3d" xmlns:o="urn:schemas-microsoft-com:office:office" xmlns:r="http://schemas.openxmlformats.org/officeDocument/2006/relationships" xmlns:m="http://schemas.openxmlformats.org/officeDocument/2006/math" xmlns:v="urn:schemas-microsoft-com:vml" xmlns:wp14="http://schemas.microsoft.com/office/word/2010/wordprocessingDrawing" xmlns:wp="http://schemas.openxmlformats.org/drawingml/2006/wordprocessingDrawing" xmlns:w10="urn:schemas-microsoft-com:office:word" xmlns:w="http://schemas.openxmlformats.org/wordprocessingml/2006/main" xmlns:w14="http://schemas.microsoft.com/office/word/2010/wordml" xmlns:w15="http://schemas.microsoft.com/office/word/2012/wordml" xmlns:w16cid="http://schemas.microsoft.com/office/word/2016/wordml/cid" xmlns:w16se="http://schemas.microsoft.com/office/word/2015/wordml/symex" xmlns:wpg="http://schemas.microsoft.com/office/word/2010/wordprocessingGroup" xmlns:wpi="http://schemas.microsoft.com/office/word/2010/wordprocessingInk" xmlns:wne="http://schemas.microsoft.com/office/word/2006/wordml" xmlns:wps="http://schemas.microsoft.com/office/word/2010/wordprocessingShape" mc:Ignorable="w14 w15 w16se w16cid wp14">
+<w:document xmlns:wpc="http://schemas.microsoft.com/office/word/2010/wordprocessingCanvas" xmlns:cx="http://schemas.microsoft.com/office/drawing/2014/chartex" xmlns:cx1="http://schemas.microsoft.com/office/drawing/2015/9/8/chartex" xmlns:cx2="http://schemas.microsoft.com/office/drawing/2015/10/21/chartex" xmlns:cx3="http://schemas.microsoft.com/office/drawing/2016/5/9/chartex" xmlns:cx4="http://schemas.microsoft.com/office/drawing/2016/5/10/chartex" xmlns:cx5="http://schemas.microsoft.com/office/drawing/2016/5/11/chartex" xmlns:cx6="http://schemas.microsoft.com/office/drawing/2016/5/12/chartex" xmlns:cx7="http://schemas.microsoft.com/office/drawing/2016/5/13/chartex" xmlns:cx8="http://schemas.microsoft.com/office/drawing/2016/5/14/chartex" xmlns:mc="http://schemas.openxmlformats.org/markup-compatibility/2006" xmlns:aink="http://schemas.microsoft.com/office/drawing/2016/ink" xmlns:am3d="http://schemas.microsoft.com/office/drawing/2017/model3d" xmlns:o="urn:schemas-microsoft-com:office:office" xmlns:oel="http://schemas.microsoft.com/office/2019/extlst" xmlns:r="http://schemas.openxmlformats.org/officeDocument/2006/relationships" xmlns:m="http://schemas.openxmlformats.org/officeDocument/2006/math" xmlns:v="urn:schemas-microsoft-com:vml" xmlns:wp14="http://schemas.microsoft.com/office/word/2010/wordprocessingDrawing" xmlns:wp="http://schemas.openxmlformats.org/drawingml/2006/wordprocessingDrawing" xmlns:w10="urn:schemas-microsoft-com:office:word" xmlns:w="http://schemas.openxmlformats.org/wordprocessingml/2006/main" xmlns:w14="http://schemas.microsoft.com/office/word/2010/wordml" xmlns:w15="http://schemas.microsoft.com/office/word/2012/wordml" xmlns:w16cex="http://schemas.microsoft.com/office/word/2018/wordml/cex" xmlns:w16cid="http://schemas.microsoft.com/office/word/2016/wordml/cid" xmlns:w16="http://schemas.microsoft.com/office/word/2018/wordml" xmlns:w16du="http://schemas.microsoft.com/office/word/2023/wordml/word16du" xmlns:w16sdtdh="http://schemas.microsoft.com/office/word/2020/wordml/sdtdatahash" xmlns:w16se="http://schemas.microsoft.com/office/word/2015/wordml/symex" xmlns:wpg="http://schemas.microsoft.com/office/word/2010/wordprocessingGroup" xmlns:wpi="http://schemas.microsoft.com/office/word/2010/wordprocessingInk" xmlns:wne="http://schemas.microsoft.com/office/word/2006/wordml" xmlns:wps="http://schemas.microsoft.com/office/word/2010/wordprocessingShape" mc:Ignorable="w14 w15 w16se w16cid w16 w16cex w16sdtdh w16du wp14">
   <w:body>
     <w:p>
       <w:pPr>
@@ -156,7 +156,6 @@
         <w:lastRenderedPageBreak/>
         <w:t xml:space="preserve">Weboldalak kódolása – </w:t>
       </w:r>
-      <w:proofErr w:type="spellStart"/>
       <w:r>
         <w:rPr>
           <w:rFonts w:cstheme="minorHAnsi"/>
@@ -164,17 +163,7 @@
           <w:sz w:val="24"/>
           <w:szCs w:val="24"/>
         </w:rPr>
-        <w:t>Detox</w:t>
-      </w:r>
-      <w:proofErr w:type="spellEnd"/>
-      <w:r>
-        <w:rPr>
-          <w:rFonts w:cstheme="minorHAnsi"/>
-          <w:b/>
-          <w:sz w:val="24"/>
-          <w:szCs w:val="24"/>
-        </w:rPr>
-        <w:t xml:space="preserve"> BT</w:t>
+        <w:t>Detox BT</w:t>
       </w:r>
       <w:r>
         <w:rPr>
@@ -410,27 +399,23 @@
           <w:sz w:val="22"/>
           <w:szCs w:val="22"/>
         </w:rPr>
-        <w:t>„</w:t>
-      </w:r>
-      <w:proofErr w:type="spellStart"/>
-      <w:r>
-        <w:rPr>
-          <w:rFonts w:asciiTheme="minorHAnsi" w:hAnsiTheme="minorHAnsi" w:cstheme="minorHAnsi"/>
-          <w:i/>
+        <w:t>„Detox BT”</w:t>
+      </w:r>
+      <w:r>
+        <w:rPr>
+          <w:rFonts w:asciiTheme="minorHAnsi" w:hAnsiTheme="minorHAnsi" w:cstheme="minorHAnsi"/>
           <w:sz w:val="22"/>
           <w:szCs w:val="22"/>
         </w:rPr>
-        <w:t>Detox</w:t>
-      </w:r>
-      <w:proofErr w:type="spellEnd"/>
-      <w:r>
-        <w:rPr>
-          <w:rFonts w:asciiTheme="minorHAnsi" w:hAnsiTheme="minorHAnsi" w:cstheme="minorHAnsi"/>
-          <w:i/>
+        <w:t xml:space="preserve">! Állítsa be </w:t>
+      </w:r>
+      <w:r>
+        <w:rPr>
+          <w:rFonts w:asciiTheme="minorHAnsi" w:hAnsiTheme="minorHAnsi" w:cstheme="minorHAnsi"/>
           <w:sz w:val="22"/>
           <w:szCs w:val="22"/>
         </w:rPr>
-        <w:t xml:space="preserve"> BT”</w:t>
+        <w:t xml:space="preserve">a </w:t>
       </w:r>
       <w:r>
         <w:rPr>
@@ -438,16 +423,15 @@
           <w:sz w:val="22"/>
           <w:szCs w:val="22"/>
         </w:rPr>
-        <w:t xml:space="preserve">! Állítsa be </w:t>
-      </w:r>
-      <w:proofErr w:type="gramStart"/>
+        <w:t>fülhöz</w:t>
+      </w:r>
       <w:r>
         <w:rPr>
           <w:rFonts w:asciiTheme="minorHAnsi" w:hAnsiTheme="minorHAnsi" w:cstheme="minorHAnsi"/>
           <w:sz w:val="22"/>
           <w:szCs w:val="22"/>
         </w:rPr>
-        <w:t xml:space="preserve">a </w:t>
+        <w:t xml:space="preserve"> tartozó képet</w:t>
       </w:r>
       <w:r>
         <w:rPr>
@@ -455,16 +439,15 @@
           <w:sz w:val="22"/>
           <w:szCs w:val="22"/>
         </w:rPr>
-        <w:t xml:space="preserve"> fülhöz</w:t>
-      </w:r>
-      <w:proofErr w:type="gramEnd"/>
+        <w:t xml:space="preserve"> is, amelyet</w:t>
+      </w:r>
       <w:r>
         <w:rPr>
           <w:rFonts w:asciiTheme="minorHAnsi" w:hAnsiTheme="minorHAnsi" w:cstheme="minorHAnsi"/>
           <w:sz w:val="22"/>
           <w:szCs w:val="22"/>
         </w:rPr>
-        <w:t xml:space="preserve"> tartozó képet</w:t>
+        <w:t xml:space="preserve"> megtalál a következő helyen:</w:t>
       </w:r>
       <w:r>
         <w:rPr>
@@ -472,7 +455,7 @@
           <w:sz w:val="22"/>
           <w:szCs w:val="22"/>
         </w:rPr>
-        <w:t xml:space="preserve"> is, amelyet</w:t>
+        <w:t xml:space="preserve"> </w:t>
       </w:r>
       <w:r>
         <w:rPr>
@@ -480,7 +463,7 @@
           <w:sz w:val="22"/>
           <w:szCs w:val="22"/>
         </w:rPr>
-        <w:t xml:space="preserve"> megtalál a következő helyen:</w:t>
+        <w:t>(assets/img/favicon.png)</w:t>
       </w:r>
       <w:r>
         <w:rPr>
@@ -488,51 +471,7 @@
           <w:sz w:val="22"/>
           <w:szCs w:val="22"/>
         </w:rPr>
-        <w:t xml:space="preserve"> </w:t>
-      </w:r>
-      <w:r>
-        <w:rPr>
-          <w:rFonts w:asciiTheme="minorHAnsi" w:hAnsiTheme="minorHAnsi" w:cstheme="minorHAnsi"/>
-          <w:sz w:val="22"/>
-          <w:szCs w:val="22"/>
-        </w:rPr>
-        <w:t>(</w:t>
-      </w:r>
-      <w:proofErr w:type="spellStart"/>
-      <w:r>
-        <w:rPr>
-          <w:rFonts w:asciiTheme="minorHAnsi" w:hAnsiTheme="minorHAnsi" w:cstheme="minorHAnsi"/>
-          <w:sz w:val="22"/>
-          <w:szCs w:val="22"/>
-        </w:rPr>
-        <w:t>assets</w:t>
-      </w:r>
-      <w:proofErr w:type="spellEnd"/>
-      <w:r>
-        <w:rPr>
-          <w:rFonts w:asciiTheme="minorHAnsi" w:hAnsiTheme="minorHAnsi" w:cstheme="minorHAnsi"/>
-          <w:sz w:val="22"/>
-          <w:szCs w:val="22"/>
-        </w:rPr>
-        <w:t>/</w:t>
-      </w:r>
-      <w:proofErr w:type="spellStart"/>
-      <w:r>
-        <w:rPr>
-          <w:rFonts w:asciiTheme="minorHAnsi" w:hAnsiTheme="minorHAnsi" w:cstheme="minorHAnsi"/>
-          <w:sz w:val="22"/>
-          <w:szCs w:val="22"/>
-        </w:rPr>
-        <w:t>img</w:t>
-      </w:r>
-      <w:proofErr w:type="spellEnd"/>
-      <w:r>
-        <w:rPr>
-          <w:rFonts w:asciiTheme="minorHAnsi" w:hAnsiTheme="minorHAnsi" w:cstheme="minorHAnsi"/>
-          <w:sz w:val="22"/>
-          <w:szCs w:val="22"/>
-        </w:rPr>
-        <w:t>/favicon.png.)</w:t>
+        <w:t>.</w:t>
       </w:r>
     </w:p>
     <w:p>
@@ -596,54 +535,8 @@
         <w:rPr>
           <w:rFonts w:cstheme="minorHAnsi"/>
         </w:rPr>
-        <w:t xml:space="preserve">A navigációs </w:t>
-      </w:r>
-      <w:r>
-        <w:rPr>
-          <w:rFonts w:cstheme="minorHAnsi"/>
-        </w:rPr>
-        <w:t>bárhoz</w:t>
-      </w:r>
-      <w:r>
-        <w:rPr>
-          <w:rFonts w:cstheme="minorHAnsi"/>
-        </w:rPr>
-        <w:t xml:space="preserve"> adjon hozzá egy új menüpontot, melynek nev</w:t>
-      </w:r>
-      <w:r>
-        <w:rPr>
-          <w:rFonts w:cstheme="minorHAnsi"/>
-        </w:rPr>
-        <w:t>e</w:t>
-      </w:r>
-      <w:r>
-        <w:rPr>
-          <w:rFonts w:cstheme="minorHAnsi"/>
-        </w:rPr>
-        <w:t xml:space="preserve"> „Kapcsolat” legyen</w:t>
-      </w:r>
-      <w:r>
-        <w:rPr>
-          <w:rFonts w:cstheme="minorHAnsi"/>
-        </w:rPr>
-        <w:t xml:space="preserve"> és koronázza meg „</w:t>
-      </w:r>
-      <w:proofErr w:type="spellStart"/>
-      <w:r>
-        <w:rPr>
-          <w:rFonts w:cstheme="minorHAnsi"/>
-        </w:rPr>
-        <w:t>contact</w:t>
-      </w:r>
-      <w:proofErr w:type="spellEnd"/>
-      <w:r>
-        <w:rPr>
-          <w:rFonts w:cstheme="minorHAnsi"/>
-        </w:rPr>
-        <w:t>” osztálykijelölővel.</w:t>
-      </w:r>
-      <w:bookmarkStart w:id="0" w:name="_GoBack"/>
-      <w:bookmarkEnd w:id="0"/>
+        <w:t>Sajnos a fejlesztők nem figyeltek, és véletlenül a navigációs bárt számozatlan felsorolás helyett bekezdés elemmel alakították ki. Javítsa ki!</w:t>
+      </w:r>
     </w:p>
     <w:p>
       <w:pPr>
@@ -662,7 +555,141 @@
         <w:rPr>
           <w:rFonts w:cstheme="minorHAnsi"/>
         </w:rPr>
-        <w:t>A főcím elemkijelölőjében állítsa be a következőket:</w:t>
+        <w:t xml:space="preserve">A navigációs </w:t>
+      </w:r>
+      <w:r>
+        <w:rPr>
+          <w:rFonts w:cstheme="minorHAnsi"/>
+        </w:rPr>
+        <w:t>bárhoz</w:t>
+      </w:r>
+      <w:r>
+        <w:rPr>
+          <w:rFonts w:cstheme="minorHAnsi"/>
+        </w:rPr>
+        <w:t xml:space="preserve"> adjon hozzá egy új menüpontot, melynek nev</w:t>
+      </w:r>
+      <w:r>
+        <w:rPr>
+          <w:rFonts w:cstheme="minorHAnsi"/>
+        </w:rPr>
+        <w:t>e</w:t>
+      </w:r>
+      <w:r>
+        <w:rPr>
+          <w:rFonts w:cstheme="minorHAnsi"/>
+        </w:rPr>
+        <w:t xml:space="preserve"> „Kapcsolat” legyen</w:t>
+      </w:r>
+      <w:r>
+        <w:rPr>
+          <w:rFonts w:cstheme="minorHAnsi"/>
+        </w:rPr>
+        <w:t xml:space="preserve"> és koronázza meg „contact” osztálykijelölővel.</w:t>
+      </w:r>
+    </w:p>
+    <w:p>
+      <w:pPr>
+        <w:pStyle w:val="Listaszerbekezds"/>
+        <w:numPr>
+          <w:ilvl w:val="0"/>
+          <w:numId w:val="1"/>
+        </w:numPr>
+        <w:spacing w:line="276" w:lineRule="auto"/>
+        <w:jc w:val="both"/>
+        <w:rPr>
+          <w:rFonts w:cstheme="minorHAnsi"/>
+        </w:rPr>
+      </w:pPr>
+      <w:r>
+        <w:rPr>
+          <w:rFonts w:cstheme="minorHAnsi"/>
+        </w:rPr>
+        <w:t>Az „</w:t>
+      </w:r>
+      <w:r>
+        <w:rPr>
+          <w:rFonts w:cstheme="minorHAnsi"/>
+          <w:i/>
+          <w:iCs/>
+        </w:rPr>
+        <w:t>about”</w:t>
+      </w:r>
+      <w:r>
+        <w:rPr>
+          <w:rFonts w:cstheme="minorHAnsi"/>
+        </w:rPr>
+        <w:t xml:space="preserve"> azonosítójú szekciónak osztályán belül állítsa be, hogy a háttérszín a Bootstrap elsődleges színe legyen!</w:t>
+      </w:r>
+    </w:p>
+    <w:p>
+      <w:pPr>
+        <w:pStyle w:val="Listaszerbekezds"/>
+        <w:numPr>
+          <w:ilvl w:val="0"/>
+          <w:numId w:val="1"/>
+        </w:numPr>
+        <w:spacing w:line="276" w:lineRule="auto"/>
+        <w:jc w:val="both"/>
+        <w:rPr>
+          <w:rFonts w:cstheme="minorHAnsi"/>
+        </w:rPr>
+      </w:pPr>
+      <w:r>
+        <w:rPr>
+          <w:rFonts w:cstheme="minorHAnsi"/>
+        </w:rPr>
+        <w:t>A</w:t>
+      </w:r>
+      <w:r>
+        <w:rPr>
+          <w:rFonts w:cstheme="minorHAnsi"/>
+        </w:rPr>
+        <w:t>z „</w:t>
+      </w:r>
+      <w:r>
+        <w:rPr>
+          <w:rFonts w:cstheme="minorHAnsi"/>
+          <w:i/>
+          <w:iCs/>
+        </w:rPr>
+        <w:t>Árainkat nem t</w:t>
+      </w:r>
+      <w:r>
+        <w:rPr>
+          <w:rFonts w:cstheme="minorHAnsi"/>
+          <w:i/>
+          <w:iCs/>
+        </w:rPr>
+        <w:t>ű</w:t>
+      </w:r>
+      <w:r>
+        <w:rPr>
+          <w:rFonts w:cstheme="minorHAnsi"/>
+          <w:i/>
+          <w:iCs/>
+        </w:rPr>
+        <w:t>ntetjük fel</w:t>
+      </w:r>
+      <w:r>
+        <w:rPr>
+          <w:rFonts w:cstheme="minorHAnsi"/>
+          <w:i/>
+          <w:iCs/>
+        </w:rPr>
+        <w:t>…</w:t>
+      </w:r>
+      <w:r>
+        <w:rPr>
+          <w:rFonts w:cstheme="minorHAnsi"/>
+        </w:rPr>
+        <w:t>” bekezdésben állítsa be a következő inline típusú módosításokat</w:t>
+      </w:r>
+      <w:r>
+        <w:rPr>
+          <w:rFonts w:cstheme="minorHAnsi"/>
+        </w:rPr>
+        <w:t>:</w:t>
       </w:r>
     </w:p>
     <w:p>
@@ -682,19 +709,19 @@
         <w:rPr>
           <w:rFonts w:cstheme="minorHAnsi"/>
         </w:rPr>
-        <w:t>A háttérszín beállítás</w:t>
-      </w:r>
-      <w:r>
-        <w:rPr>
-          <w:rFonts w:cstheme="minorHAnsi"/>
-        </w:rPr>
-        <w:t>á</w:t>
-      </w:r>
-      <w:r>
-        <w:rPr>
-          <w:rFonts w:cstheme="minorHAnsi"/>
-        </w:rPr>
-        <w:t>t módosítsa úgy, hogy a szín 25%-ban legyen áttetsző!</w:t>
+        <w:t>A</w:t>
+      </w:r>
+      <w:r>
+        <w:rPr>
+          <w:rFonts w:cstheme="minorHAnsi"/>
+        </w:rPr>
+        <w:t xml:space="preserve"> bekezdés szövege legyen fehér</w:t>
+      </w:r>
+      <w:r>
+        <w:rPr>
+          <w:rFonts w:cstheme="minorHAnsi"/>
+        </w:rPr>
+        <w:t>!</w:t>
       </w:r>
     </w:p>
     <w:p>
@@ -714,13 +741,522 @@
         <w:rPr>
           <w:rFonts w:cstheme="minorHAnsi"/>
         </w:rPr>
-        <w:t>A főcím betűtípusa legyen Verdana, betű színe pedig zöld (#416618)</w:t>
+        <w:t>A bekezdés szövege legyen dőlt típusú</w:t>
       </w:r>
       <w:r>
         <w:rPr>
           <w:rFonts w:cstheme="minorHAnsi"/>
         </w:rPr>
         <w:t>!</w:t>
+      </w:r>
+    </w:p>
+    <w:p>
+      <w:pPr>
+        <w:pStyle w:val="Listaszerbekezds"/>
+        <w:numPr>
+          <w:ilvl w:val="0"/>
+          <w:numId w:val="1"/>
+        </w:numPr>
+        <w:spacing w:line="276" w:lineRule="auto"/>
+        <w:jc w:val="both"/>
+        <w:rPr>
+          <w:rFonts w:cstheme="minorHAnsi"/>
+        </w:rPr>
+      </w:pPr>
+      <w:r>
+        <w:rPr>
+          <w:rFonts w:cstheme="minorHAnsi"/>
+        </w:rPr>
+        <w:t>Állítsa be, hogy a</w:t>
+      </w:r>
+      <w:r>
+        <w:rPr>
+          <w:rFonts w:cstheme="minorHAnsi"/>
+        </w:rPr>
+        <w:t xml:space="preserve"> </w:t>
+      </w:r>
+      <w:r>
+        <w:rPr>
+          <w:rFonts w:cstheme="minorHAnsi"/>
+        </w:rPr>
+        <w:t>„</w:t>
+      </w:r>
+      <w:r>
+        <w:rPr>
+          <w:rFonts w:cstheme="minorHAnsi"/>
+          <w:i/>
+          <w:iCs/>
+        </w:rPr>
+        <w:t>Tudjon meg többet”</w:t>
+      </w:r>
+      <w:r>
+        <w:rPr>
+          <w:rFonts w:cstheme="minorHAnsi"/>
+          <w:i/>
+          <w:iCs/>
+        </w:rPr>
+        <w:t xml:space="preserve"> </w:t>
+      </w:r>
+      <w:r>
+        <w:rPr>
+          <w:rFonts w:cstheme="minorHAnsi"/>
+        </w:rPr>
+        <w:t>gombra kattintva az</w:t>
+      </w:r>
+      <w:r>
+        <w:rPr>
+          <w:rFonts w:cstheme="minorHAnsi"/>
+        </w:rPr>
+        <w:t xml:space="preserve"> oldal az</w:t>
+      </w:r>
+      <w:r>
+        <w:rPr>
+          <w:rFonts w:cstheme="minorHAnsi"/>
+        </w:rPr>
+        <w:t xml:space="preserve"> </w:t>
+      </w:r>
+      <w:r>
+        <w:rPr>
+          <w:rFonts w:cstheme="minorHAnsi"/>
+        </w:rPr>
+        <w:t>„</w:t>
+      </w:r>
+      <w:r>
+        <w:rPr>
+          <w:rFonts w:cstheme="minorHAnsi"/>
+          <w:i/>
+          <w:iCs/>
+        </w:rPr>
+        <w:t>about</w:t>
+      </w:r>
+      <w:r>
+        <w:rPr>
+          <w:rFonts w:cstheme="minorHAnsi"/>
+          <w:i/>
+          <w:iCs/>
+        </w:rPr>
+        <w:t>”</w:t>
+      </w:r>
+      <w:r>
+        <w:rPr>
+          <w:rFonts w:cstheme="minorHAnsi"/>
+        </w:rPr>
+        <w:t xml:space="preserve"> </w:t>
+      </w:r>
+      <w:r>
+        <w:rPr>
+          <w:rFonts w:cstheme="minorHAnsi"/>
+        </w:rPr>
+        <w:t>azonosítójú elemre mutasson!</w:t>
+      </w:r>
+      <w:r>
+        <w:rPr>
+          <w:rFonts w:cstheme="minorHAnsi"/>
+        </w:rPr>
+        <w:t xml:space="preserve"> </w:t>
+      </w:r>
+    </w:p>
+    <w:p>
+      <w:pPr>
+        <w:pStyle w:val="Listaszerbekezds"/>
+        <w:numPr>
+          <w:ilvl w:val="0"/>
+          <w:numId w:val="1"/>
+        </w:numPr>
+        <w:spacing w:line="276" w:lineRule="auto"/>
+        <w:jc w:val="both"/>
+        <w:rPr>
+          <w:rFonts w:cstheme="minorHAnsi"/>
+        </w:rPr>
+      </w:pPr>
+      <w:r>
+        <w:rPr>
+          <w:rFonts w:cstheme="minorHAnsi"/>
+        </w:rPr>
+        <w:t>A „</w:t>
+      </w:r>
+      <w:r>
+        <w:rPr>
+          <w:rFonts w:cstheme="minorHAnsi"/>
+          <w:i/>
+          <w:iCs/>
+        </w:rPr>
+        <w:t>portfolio</w:t>
+      </w:r>
+      <w:r>
+        <w:rPr>
+          <w:rFonts w:cstheme="minorHAnsi"/>
+        </w:rPr>
+        <w:t>” azonosítójú kereten belül állítson be „</w:t>
+      </w:r>
+      <w:r>
+        <w:rPr>
+          <w:rFonts w:cstheme="minorHAnsi"/>
+          <w:i/>
+          <w:iCs/>
+        </w:rPr>
+        <w:t>portfolio-box-caption</w:t>
+      </w:r>
+      <w:r>
+        <w:rPr>
+          <w:rFonts w:cstheme="minorHAnsi"/>
+        </w:rPr>
+        <w:t>” elemeknek a következő címeket</w:t>
+      </w:r>
+      <w:r>
+        <w:rPr>
+          <w:rFonts w:cstheme="minorHAnsi"/>
+        </w:rPr>
+        <w:t>, ha az egeret a kép fölé visszük</w:t>
+      </w:r>
+      <w:r>
+        <w:rPr>
+          <w:rFonts w:cstheme="minorHAnsi"/>
+        </w:rPr>
+        <w:t xml:space="preserve"> </w:t>
+      </w:r>
+      <w:r>
+        <w:rPr>
+          <w:rFonts w:cstheme="minorHAnsi"/>
+        </w:rPr>
+        <w:t>(Sorrend: felülről lefele)</w:t>
+      </w:r>
+      <w:r>
+        <w:rPr>
+          <w:rFonts w:cstheme="minorHAnsi"/>
+        </w:rPr>
+        <w:t>:</w:t>
+      </w:r>
+    </w:p>
+    <w:p>
+      <w:pPr>
+        <w:pStyle w:val="Listaszerbekezds"/>
+        <w:numPr>
+          <w:ilvl w:val="3"/>
+          <w:numId w:val="1"/>
+        </w:numPr>
+        <w:spacing w:line="276" w:lineRule="auto"/>
+        <w:jc w:val="both"/>
+        <w:rPr>
+          <w:rFonts w:cstheme="minorHAnsi"/>
+        </w:rPr>
+      </w:pPr>
+      <w:r>
+        <w:rPr>
+          <w:rFonts w:cstheme="minorHAnsi"/>
+        </w:rPr>
+        <w:t>Alkoholmentes foglalkozások</w:t>
+      </w:r>
+    </w:p>
+    <w:p>
+      <w:pPr>
+        <w:pStyle w:val="Listaszerbekezds"/>
+        <w:numPr>
+          <w:ilvl w:val="3"/>
+          <w:numId w:val="1"/>
+        </w:numPr>
+        <w:spacing w:line="276" w:lineRule="auto"/>
+        <w:jc w:val="both"/>
+        <w:rPr>
+          <w:rFonts w:cstheme="minorHAnsi"/>
+        </w:rPr>
+      </w:pPr>
+      <w:r>
+        <w:rPr>
+          <w:rFonts w:cstheme="minorHAnsi"/>
+        </w:rPr>
+        <w:t>Ismerkedés</w:t>
+      </w:r>
+    </w:p>
+    <w:p>
+      <w:pPr>
+        <w:pStyle w:val="Listaszerbekezds"/>
+        <w:numPr>
+          <w:ilvl w:val="3"/>
+          <w:numId w:val="1"/>
+        </w:numPr>
+        <w:spacing w:line="276" w:lineRule="auto"/>
+        <w:jc w:val="both"/>
+        <w:rPr>
+          <w:rFonts w:cstheme="minorHAnsi"/>
+        </w:rPr>
+      </w:pPr>
+      <w:r>
+        <w:rPr>
+          <w:rFonts w:cstheme="minorHAnsi"/>
+        </w:rPr>
+        <w:t>Yoga</w:t>
+      </w:r>
+    </w:p>
+    <w:p>
+      <w:pPr>
+        <w:pStyle w:val="Listaszerbekezds"/>
+        <w:numPr>
+          <w:ilvl w:val="3"/>
+          <w:numId w:val="1"/>
+        </w:numPr>
+        <w:spacing w:line="276" w:lineRule="auto"/>
+        <w:jc w:val="both"/>
+        <w:rPr>
+          <w:rFonts w:cstheme="minorHAnsi"/>
+        </w:rPr>
+      </w:pPr>
+      <w:r>
+        <w:rPr>
+          <w:rFonts w:cstheme="minorHAnsi"/>
+        </w:rPr>
+        <w:t>Szabadidő</w:t>
+      </w:r>
+    </w:p>
+    <w:p>
+      <w:pPr>
+        <w:pStyle w:val="Listaszerbekezds"/>
+        <w:numPr>
+          <w:ilvl w:val="3"/>
+          <w:numId w:val="1"/>
+        </w:numPr>
+        <w:spacing w:line="276" w:lineRule="auto"/>
+        <w:jc w:val="both"/>
+        <w:rPr>
+          <w:rFonts w:cstheme="minorHAnsi"/>
+        </w:rPr>
+      </w:pPr>
+      <w:r>
+        <w:rPr>
+          <w:rFonts w:cstheme="minorHAnsi"/>
+        </w:rPr>
+        <w:t>Túrázás</w:t>
+      </w:r>
+    </w:p>
+    <w:p>
+      <w:pPr>
+        <w:pStyle w:val="Listaszerbekezds"/>
+        <w:numPr>
+          <w:ilvl w:val="3"/>
+          <w:numId w:val="1"/>
+        </w:numPr>
+        <w:spacing w:line="276" w:lineRule="auto"/>
+        <w:jc w:val="both"/>
+        <w:rPr>
+          <w:rFonts w:cstheme="minorHAnsi"/>
+        </w:rPr>
+      </w:pPr>
+      <w:r>
+        <w:rPr>
+          <w:rFonts w:cstheme="minorHAnsi"/>
+        </w:rPr>
+        <w:t>Sportjátékok</w:t>
+      </w:r>
+    </w:p>
+    <w:p>
+      <w:pPr>
+        <w:pStyle w:val="Listaszerbekezds"/>
+        <w:spacing w:line="276" w:lineRule="auto"/>
+        <w:ind w:left="2880"/>
+        <w:jc w:val="both"/>
+        <w:rPr>
+          <w:rFonts w:cstheme="minorHAnsi"/>
+        </w:rPr>
+      </w:pPr>
+    </w:p>
+    <w:p>
+      <w:pPr>
+        <w:pStyle w:val="Listaszerbekezds"/>
+        <w:numPr>
+          <w:ilvl w:val="0"/>
+          <w:numId w:val="1"/>
+        </w:numPr>
+        <w:spacing w:line="276" w:lineRule="auto"/>
+        <w:jc w:val="both"/>
+        <w:rPr>
+          <w:rFonts w:cstheme="minorHAnsi"/>
+        </w:rPr>
+      </w:pPr>
+      <w:r>
+        <w:rPr>
+          <w:rFonts w:cstheme="minorHAnsi"/>
+        </w:rPr>
+        <w:t>Továbbá ugyanezen a kereten belül az összes képhez rendeljen hozzá egy olyan osztálykijelölőt, amelytől a képek reszponzívak lesznek!</w:t>
+      </w:r>
+    </w:p>
+    <w:p>
+      <w:pPr>
+        <w:pStyle w:val="Listaszerbekezds"/>
+        <w:numPr>
+          <w:ilvl w:val="0"/>
+          <w:numId w:val="1"/>
+        </w:numPr>
+        <w:spacing w:line="276" w:lineRule="auto"/>
+        <w:jc w:val="both"/>
+        <w:rPr>
+          <w:rFonts w:cstheme="minorHAnsi"/>
+        </w:rPr>
+      </w:pPr>
+      <w:r>
+        <w:rPr>
+          <w:rFonts w:cstheme="minorHAnsi"/>
+        </w:rPr>
+        <w:t>A „</w:t>
+      </w:r>
+      <w:r>
+        <w:rPr>
+          <w:rFonts w:cstheme="minorHAnsi"/>
+          <w:i/>
+          <w:iCs/>
+        </w:rPr>
+        <w:t>services</w:t>
+      </w:r>
+      <w:r>
+        <w:rPr>
+          <w:rFonts w:cstheme="minorHAnsi"/>
+        </w:rPr>
+        <w:t xml:space="preserve">” azonosítójú szekción belül az elemek </w:t>
+      </w:r>
+      <w:r>
+        <w:rPr>
+          <w:rFonts w:cstheme="minorHAnsi"/>
+        </w:rPr>
+        <w:t>jelenleg</w:t>
+      </w:r>
+      <w:r>
+        <w:rPr>
+          <w:rFonts w:cstheme="minorHAnsi"/>
+        </w:rPr>
+        <w:t xml:space="preserve"> 2 oszlopos elrendezésben jelennek meg nagyméretű felbontáson. </w:t>
+      </w:r>
+      <w:r>
+        <w:rPr>
+          <w:rFonts w:cstheme="minorHAnsi"/>
+        </w:rPr>
+        <w:t>Módosítsa úgy a rácsszerkezetet, hogy nagyméretű eszközöktől</w:t>
+      </w:r>
+      <w:r>
+        <w:rPr>
+          <w:rFonts w:cstheme="minorHAnsi"/>
+        </w:rPr>
+        <w:t xml:space="preserve"> egy sorba kerüljenek az elemek!</w:t>
+      </w:r>
+    </w:p>
+    <w:p>
+      <w:r>
+        <w:br w:type="page"/>
+      </w:r>
+    </w:p>
+    <w:p>
+      <w:pPr>
+        <w:numPr>
+          <w:ilvl w:val="0"/>
+          <w:numId w:val="1"/>
+        </w:numPr>
+        <w:spacing w:after="5" w:line="249" w:lineRule="auto"/>
+        <w:jc w:val="both"/>
+      </w:pPr>
+      <w:r>
+        <w:lastRenderedPageBreak/>
+        <w:t xml:space="preserve">A következő beállításokat, módosításokat a stíluslap megfelelő kijelölőinél végezze el! </w:t>
+      </w:r>
+    </w:p>
+    <w:p>
+      <w:pPr>
+        <w:numPr>
+          <w:ilvl w:val="1"/>
+          <w:numId w:val="1"/>
+        </w:numPr>
+        <w:spacing w:after="5" w:line="249" w:lineRule="auto"/>
+        <w:jc w:val="both"/>
+      </w:pPr>
+      <w:r>
+        <w:t>Állítsa be a stíluslapon, hogy a</w:t>
+      </w:r>
+      <w:r>
+        <w:t xml:space="preserve"> </w:t>
+      </w:r>
+      <w:r>
+        <w:t>„header.masthead”</w:t>
+      </w:r>
+      <w:r>
+        <w:t xml:space="preserve">elem </w:t>
+      </w:r>
+      <w:r>
+        <w:t xml:space="preserve"> háttérképe a </w:t>
+      </w:r>
+      <w:r>
+        <w:rPr>
+          <w:rFonts w:eastAsia="Courier New" w:cstheme="minorHAnsi"/>
+          <w:i/>
+          <w:iCs/>
+        </w:rPr>
+        <w:t>mainpic</w:t>
+      </w:r>
+      <w:r>
+        <w:rPr>
+          <w:rFonts w:eastAsia="Courier New" w:cstheme="minorHAnsi"/>
+          <w:i/>
+          <w:iCs/>
+        </w:rPr>
+        <w:t>.png</w:t>
+      </w:r>
+      <w:r>
+        <w:t xml:space="preserve"> kép legyen! </w:t>
+      </w:r>
+    </w:p>
+    <w:p>
+      <w:pPr>
+        <w:numPr>
+          <w:ilvl w:val="1"/>
+          <w:numId w:val="1"/>
+        </w:numPr>
+        <w:spacing w:after="5" w:line="249" w:lineRule="auto"/>
+        <w:jc w:val="both"/>
+      </w:pPr>
+      <w:r>
+        <w:t>A „</w:t>
+      </w:r>
+      <w:r>
+        <w:rPr>
+          <w:i/>
+          <w:iCs/>
+        </w:rPr>
+        <w:t>text-muted</w:t>
+      </w:r>
+      <w:r>
+        <w:t xml:space="preserve">” osztályon belül állítsa be a következő betűszínt: </w:t>
+      </w:r>
+      <w:r>
+        <w:rPr>
+          <w:i/>
+          <w:iCs/>
+        </w:rPr>
+        <w:t>#6c757d</w:t>
+      </w:r>
+      <w:r>
+        <w:t>. Valamint tegye fontossá!</w:t>
+      </w:r>
+    </w:p>
+    <w:p>
+      <w:pPr>
+        <w:pStyle w:val="Listaszerbekezds"/>
+        <w:numPr>
+          <w:ilvl w:val="0"/>
+          <w:numId w:val="1"/>
+        </w:numPr>
+        <w:spacing w:line="276" w:lineRule="auto"/>
+        <w:jc w:val="both"/>
+        <w:rPr>
+          <w:rFonts w:cstheme="minorHAnsi"/>
+        </w:rPr>
+      </w:pPr>
+      <w:r>
+        <w:rPr>
+          <w:rFonts w:cstheme="minorHAnsi"/>
+        </w:rPr>
+        <w:t>Ellenőrizze</w:t>
+      </w:r>
+      <w:r>
+        <w:rPr>
+          <w:rFonts w:cstheme="minorHAnsi"/>
+        </w:rPr>
+        <w:t xml:space="preserve"> munkáját!</w:t>
       </w:r>
     </w:p>
     <w:p>
@@ -740,1031 +1276,27 @@
         <w:rPr>
           <w:rFonts w:cstheme="minorHAnsi"/>
         </w:rPr>
-        <w:t>A cím legyen félkövér stílusú!</w:t>
-      </w:r>
-    </w:p>
-    <w:p>
-      <w:pPr>
-        <w:pStyle w:val="Listaszerbekezds"/>
-        <w:numPr>
-          <w:ilvl w:val="0"/>
-          <w:numId w:val="1"/>
-        </w:numPr>
-        <w:spacing w:line="276" w:lineRule="auto"/>
-        <w:jc w:val="both"/>
-        <w:rPr>
-          <w:rFonts w:cstheme="minorHAnsi"/>
-        </w:rPr>
-      </w:pPr>
-      <w:r>
-        <w:rPr>
-          <w:rFonts w:cstheme="minorHAnsi"/>
-        </w:rPr>
-        <w:t>Készíts</w:t>
-      </w:r>
-      <w:r>
-        <w:rPr>
-          <w:rFonts w:cstheme="minorHAnsi"/>
-        </w:rPr>
-        <w:t>en</w:t>
-      </w:r>
-      <w:r>
-        <w:rPr>
-          <w:rFonts w:cstheme="minorHAnsi"/>
-        </w:rPr>
-        <w:t xml:space="preserve"> egy navbar nevű osztálykijelölőt, amely segítségével állíts</w:t>
-      </w:r>
-      <w:r>
-        <w:rPr>
-          <w:rFonts w:cstheme="minorHAnsi"/>
-        </w:rPr>
-        <w:t>a</w:t>
-      </w:r>
-      <w:r>
-        <w:rPr>
-          <w:rFonts w:cstheme="minorHAnsi"/>
-        </w:rPr>
-        <w:t xml:space="preserve"> be a menü háttérszínét narancssárgára (#fd8800)!</w:t>
-      </w:r>
-    </w:p>
-    <w:p>
-      <w:pPr>
-        <w:pStyle w:val="Listaszerbekezds"/>
-        <w:numPr>
-          <w:ilvl w:val="0"/>
-          <w:numId w:val="1"/>
-        </w:numPr>
-        <w:spacing w:line="276" w:lineRule="auto"/>
-        <w:jc w:val="both"/>
-        <w:rPr>
-          <w:rFonts w:cstheme="minorHAnsi"/>
-        </w:rPr>
-      </w:pPr>
-      <w:r>
-        <w:rPr>
-          <w:rFonts w:cstheme="minorHAnsi"/>
-        </w:rPr>
         <w:t>A</w:t>
       </w:r>
       <w:r>
         <w:rPr>
           <w:rFonts w:cstheme="minorHAnsi"/>
         </w:rPr>
-        <w:t xml:space="preserve"> weboldalak</w:t>
-      </w:r>
-      <w:r>
-        <w:rPr>
-          <w:rFonts w:cstheme="minorHAnsi"/>
-        </w:rPr>
-        <w:t xml:space="preserve"> menü</w:t>
-      </w:r>
-      <w:r>
-        <w:rPr>
-          <w:rFonts w:cstheme="minorHAnsi"/>
-        </w:rPr>
-        <w:t>jét</w:t>
-      </w:r>
-      <w:r>
-        <w:rPr>
-          <w:rFonts w:cstheme="minorHAnsi"/>
-        </w:rPr>
-        <w:t xml:space="preserve"> egészíts</w:t>
-      </w:r>
-      <w:r>
-        <w:rPr>
-          <w:rFonts w:cstheme="minorHAnsi"/>
-        </w:rPr>
-        <w:t>e</w:t>
-      </w:r>
-      <w:r>
-        <w:rPr>
-          <w:rFonts w:cstheme="minorHAnsi"/>
-        </w:rPr>
-        <w:t xml:space="preserve"> ki egy új „</w:t>
-      </w:r>
-      <w:r>
-        <w:rPr>
-          <w:rFonts w:cstheme="minorHAnsi"/>
-          <w:i/>
-        </w:rPr>
-        <w:t>További információ</w:t>
-      </w:r>
-      <w:r>
-        <w:rPr>
-          <w:rFonts w:cstheme="minorHAnsi"/>
-        </w:rPr>
-        <w:t xml:space="preserve">” menüponttal, amely </w:t>
+        <w:t xml:space="preserve"> HTML oldal</w:t>
+      </w:r>
+      <w:r>
+        <w:rPr>
+          <w:rFonts w:cstheme="minorHAnsi"/>
+        </w:rPr>
+        <w:t>t validálja</w:t>
+      </w:r>
+      <w:r>
+        <w:rPr>
+          <w:rFonts w:cstheme="minorHAnsi"/>
+        </w:rPr>
+        <w:t xml:space="preserve"> a </w:t>
       </w:r>
       <w:hyperlink r:id="rId10" w:history="1">
-        <w:r>
-          <w:rPr>
-            <w:rStyle w:val="Hiperhivatkozs"/>
-            <w:rFonts w:cstheme="minorHAnsi"/>
-          </w:rPr>
-          <w:t>https://hu.wikipedia.org/wiki/Citrusform%C3%A1k</w:t>
-        </w:r>
-      </w:hyperlink>
-      <w:r>
-        <w:rPr>
-          <w:rFonts w:cstheme="minorHAnsi"/>
-        </w:rPr>
-        <w:t xml:space="preserve"> oldalra mutat! Állíts</w:t>
-      </w:r>
-      <w:r>
-        <w:rPr>
-          <w:rFonts w:cstheme="minorHAnsi"/>
-        </w:rPr>
-        <w:t>a</w:t>
-      </w:r>
-      <w:r>
-        <w:rPr>
-          <w:rFonts w:cstheme="minorHAnsi"/>
-        </w:rPr>
-        <w:t xml:space="preserve"> be, hogy a linkre kattintva</w:t>
-      </w:r>
-      <w:r>
-        <w:rPr>
-          <w:rFonts w:cstheme="minorHAnsi"/>
-        </w:rPr>
-        <w:t xml:space="preserve"> az oldal új lapon jelenjen meg a böngészőben!</w:t>
-      </w:r>
-    </w:p>
-    <w:p>
-      <w:pPr>
-        <w:pStyle w:val="Listaszerbekezds"/>
-        <w:numPr>
-          <w:ilvl w:val="0"/>
-          <w:numId w:val="1"/>
-        </w:numPr>
-        <w:spacing w:line="276" w:lineRule="auto"/>
-        <w:jc w:val="both"/>
-        <w:rPr>
-          <w:rFonts w:cstheme="minorHAnsi"/>
-        </w:rPr>
-      </w:pPr>
-      <w:r>
-        <w:rPr>
-          <w:rFonts w:cstheme="minorHAnsi"/>
-        </w:rPr>
-        <w:t>A 2-</w:t>
-      </w:r>
-      <w:r>
-        <w:rPr>
-          <w:rFonts w:cstheme="minorHAnsi"/>
-        </w:rPr>
-        <w:t>es szintű címsorokra a következő formázásokat állítsa be a stíluslap</w:t>
-      </w:r>
-      <w:r>
-        <w:rPr>
-          <w:rFonts w:cstheme="minorHAnsi"/>
-        </w:rPr>
-        <w:t>o</w:t>
-      </w:r>
-      <w:r>
-        <w:rPr>
-          <w:rFonts w:cstheme="minorHAnsi"/>
-        </w:rPr>
-        <w:t>n:</w:t>
-      </w:r>
-    </w:p>
-    <w:p>
-      <w:pPr>
-        <w:pStyle w:val="Listaszerbekezds"/>
-        <w:numPr>
-          <w:ilvl w:val="1"/>
-          <w:numId w:val="1"/>
-        </w:numPr>
-        <w:spacing w:line="276" w:lineRule="auto"/>
-        <w:jc w:val="both"/>
-        <w:rPr>
-          <w:rFonts w:cstheme="minorHAnsi"/>
-        </w:rPr>
-      </w:pPr>
-      <w:r>
-        <w:rPr>
-          <w:rFonts w:cstheme="minorHAnsi"/>
-        </w:rPr>
-        <w:t xml:space="preserve">A </w:t>
-      </w:r>
-      <w:r>
-        <w:rPr>
-          <w:rFonts w:cstheme="minorHAnsi"/>
-        </w:rPr>
-        <w:t xml:space="preserve">betű színe és szegély színe egyezzen meg a főcím betűszínével! </w:t>
-      </w:r>
-    </w:p>
-    <w:p>
-      <w:pPr>
-        <w:pStyle w:val="Listaszerbekezds"/>
-        <w:numPr>
-          <w:ilvl w:val="1"/>
-          <w:numId w:val="1"/>
-        </w:numPr>
-        <w:spacing w:line="276" w:lineRule="auto"/>
-        <w:jc w:val="both"/>
-        <w:rPr>
-          <w:rFonts w:cstheme="minorHAnsi"/>
-        </w:rPr>
-      </w:pPr>
-      <w:r>
-        <w:rPr>
-          <w:rFonts w:cstheme="minorHAnsi"/>
-        </w:rPr>
-        <w:t>Az alcím b</w:t>
-      </w:r>
-      <w:r>
-        <w:rPr>
-          <w:rFonts w:cstheme="minorHAnsi"/>
-        </w:rPr>
-        <w:t>al</w:t>
-      </w:r>
-      <w:r>
-        <w:rPr>
-          <w:rFonts w:cstheme="minorHAnsi"/>
-        </w:rPr>
-        <w:t xml:space="preserve"> </w:t>
-      </w:r>
-      <w:r>
-        <w:rPr>
-          <w:rFonts w:cstheme="minorHAnsi"/>
-        </w:rPr>
-        <w:t>oldalára helyezzen el egy 3 pixel vastag pontozott stílusú szegélyt!</w:t>
-      </w:r>
-    </w:p>
-    <w:p>
-      <w:pPr>
-        <w:pStyle w:val="Listaszerbekezds"/>
-        <w:numPr>
-          <w:ilvl w:val="1"/>
-          <w:numId w:val="1"/>
-        </w:numPr>
-        <w:spacing w:line="276" w:lineRule="auto"/>
-        <w:jc w:val="both"/>
-        <w:rPr>
-          <w:rFonts w:cstheme="minorHAnsi"/>
-        </w:rPr>
-      </w:pPr>
-      <w:r>
-        <w:rPr>
-          <w:rFonts w:cstheme="minorHAnsi"/>
-        </w:rPr>
-        <w:t>Az alcím legyen kiskapitális stílusú!</w:t>
-      </w:r>
-    </w:p>
-    <w:p>
-      <w:pPr>
-        <w:pStyle w:val="Listaszerbekezds"/>
-        <w:numPr>
-          <w:ilvl w:val="1"/>
-          <w:numId w:val="1"/>
-        </w:numPr>
-        <w:spacing w:line="276" w:lineRule="auto"/>
-        <w:jc w:val="both"/>
-        <w:rPr>
-          <w:rFonts w:cstheme="minorHAnsi"/>
-        </w:rPr>
-      </w:pPr>
-      <w:r>
-        <w:rPr>
-          <w:rFonts w:cstheme="minorHAnsi"/>
-        </w:rPr>
-        <w:t>Az alcím belső margóját állítsa függőleges irányba 5 pixel nagyságúra, míg vízszintes irányba 15 pixelre!</w:t>
-      </w:r>
-    </w:p>
-    <w:p>
-      <w:pPr>
-        <w:pStyle w:val="Listaszerbekezds"/>
-        <w:numPr>
-          <w:ilvl w:val="0"/>
-          <w:numId w:val="1"/>
-        </w:numPr>
-        <w:spacing w:line="276" w:lineRule="auto"/>
-        <w:jc w:val="both"/>
-        <w:rPr>
-          <w:rFonts w:cstheme="minorHAnsi"/>
-        </w:rPr>
-      </w:pPr>
-      <w:r>
-        <w:rPr>
-          <w:rFonts w:cstheme="minorHAnsi"/>
-        </w:rPr>
-        <w:t>A leggyakoribb citrusféle gyümölcsök jelenleg 2 oszlopos elrendezésben jelen</w:t>
-      </w:r>
-      <w:r>
-        <w:rPr>
-          <w:rFonts w:cstheme="minorHAnsi"/>
-        </w:rPr>
-        <w:t>nek</w:t>
-      </w:r>
-      <w:r>
-        <w:rPr>
-          <w:rFonts w:cstheme="minorHAnsi"/>
-        </w:rPr>
-        <w:t xml:space="preserve"> meg kisméretű, valamint nagyméretű eszközöktől felfele is</w:t>
-      </w:r>
-      <w:r>
-        <w:rPr>
-          <w:rFonts w:cstheme="minorHAnsi"/>
-        </w:rPr>
-        <w:t xml:space="preserve"> (wireframe_2oszlopos.png)</w:t>
-      </w:r>
-      <w:r>
-        <w:rPr>
-          <w:rFonts w:cstheme="minorHAnsi"/>
-        </w:rPr>
-        <w:t>. Módosíts</w:t>
-      </w:r>
-      <w:r>
-        <w:rPr>
-          <w:rFonts w:cstheme="minorHAnsi"/>
-        </w:rPr>
-        <w:t>a</w:t>
-      </w:r>
-      <w:r>
-        <w:rPr>
-          <w:rFonts w:cstheme="minorHAnsi"/>
-        </w:rPr>
-        <w:t xml:space="preserve"> úgy a rácsszerkezetet, hogy nagyméretű eszközöktől felfele 3 oszlopos elrendezésben jelenjenek meg a gyümölcsök</w:t>
-      </w:r>
-      <w:r>
-        <w:rPr>
-          <w:rFonts w:cstheme="minorHAnsi"/>
-        </w:rPr>
-        <w:t xml:space="preserve"> (wireframe_3oszlopo</w:t>
-      </w:r>
-      <w:r>
-        <w:rPr>
-          <w:rFonts w:cstheme="minorHAnsi"/>
-        </w:rPr>
-        <w:t>s</w:t>
-      </w:r>
-      <w:r>
-        <w:rPr>
-          <w:rFonts w:cstheme="minorHAnsi"/>
-        </w:rPr>
-        <w:t>.png)</w:t>
-      </w:r>
-      <w:r>
-        <w:rPr>
-          <w:rFonts w:cstheme="minorHAnsi"/>
-        </w:rPr>
-        <w:t>!</w:t>
-      </w:r>
-    </w:p>
-    <w:p>
-      <w:pPr>
-        <w:pStyle w:val="Listaszerbekezds"/>
-        <w:numPr>
-          <w:ilvl w:val="0"/>
-          <w:numId w:val="1"/>
-        </w:numPr>
-        <w:spacing w:line="276" w:lineRule="auto"/>
-        <w:jc w:val="both"/>
-        <w:rPr>
-          <w:rFonts w:cstheme="minorHAnsi"/>
-        </w:rPr>
-      </w:pPr>
-      <w:r>
-        <w:rPr>
-          <w:rFonts w:cstheme="minorHAnsi"/>
-        </w:rPr>
-        <w:t>Mindkét oldalon megjelenő képek legyenek reszponzívak! Továbbá alkalmaz</w:t>
-      </w:r>
-      <w:r>
-        <w:rPr>
-          <w:rFonts w:cstheme="minorHAnsi"/>
-        </w:rPr>
-        <w:t>za</w:t>
-      </w:r>
-      <w:r>
-        <w:rPr>
-          <w:rFonts w:cstheme="minorHAnsi"/>
-        </w:rPr>
-        <w:t xml:space="preserve"> az img-thumbnail osztálykijelölőt is a képekre!</w:t>
-      </w:r>
-    </w:p>
-    <w:p>
-      <w:pPr>
-        <w:rPr>
-          <w:rFonts w:cstheme="minorHAnsi"/>
-        </w:rPr>
-      </w:pPr>
-      <w:r>
-        <w:rPr>
-          <w:rFonts w:cstheme="minorHAnsi"/>
-        </w:rPr>
-        <w:br w:type="page"/>
-      </w:r>
-    </w:p>
-    <w:p>
-      <w:pPr>
-        <w:pStyle w:val="Listaszerbekezds"/>
-        <w:numPr>
-          <w:ilvl w:val="0"/>
-          <w:numId w:val="1"/>
-        </w:numPr>
-        <w:spacing w:line="276" w:lineRule="auto"/>
-        <w:jc w:val="both"/>
-        <w:rPr>
-          <w:rFonts w:cstheme="minorHAnsi"/>
-        </w:rPr>
-      </w:pPr>
-      <w:r>
-        <w:rPr>
-          <w:rFonts w:cstheme="minorHAnsi"/>
-        </w:rPr>
-        <w:lastRenderedPageBreak/>
-        <w:t xml:space="preserve">A mandarin kimaradt sajnos a gyümölcsök közül, ezért készítse el a többi gyümölcs </w:t>
-      </w:r>
-      <w:r>
-        <w:rPr>
-          <w:rFonts w:cstheme="minorHAnsi"/>
-        </w:rPr>
-        <w:t>oszlopához</w:t>
-      </w:r>
-      <w:r>
-        <w:rPr>
-          <w:rFonts w:cstheme="minorHAnsi"/>
-        </w:rPr>
-        <w:t xml:space="preserve"> hasonlóan</w:t>
-      </w:r>
-      <w:r>
-        <w:rPr>
-          <w:rFonts w:cstheme="minorHAnsi"/>
-        </w:rPr>
-        <w:t xml:space="preserve"> a mandarin </w:t>
-      </w:r>
-      <w:r>
-        <w:rPr>
-          <w:rFonts w:cstheme="minorHAnsi"/>
-        </w:rPr>
-        <w:t>oszlopát</w:t>
-      </w:r>
-      <w:r>
-        <w:rPr>
-          <w:rFonts w:cstheme="minorHAnsi"/>
-        </w:rPr>
-        <w:t xml:space="preserve"> is, amelyet illesszen be a </w:t>
-      </w:r>
-      <w:proofErr w:type="spellStart"/>
-      <w:r>
-        <w:rPr>
-          <w:rFonts w:cstheme="minorHAnsi"/>
-        </w:rPr>
-        <w:t>citro</w:t>
-      </w:r>
-      <w:proofErr w:type="spellEnd"/>
-    </w:p>
-    <w:p>
-      <w:pPr>
-        <w:pStyle w:val="Listaszerbekezds"/>
-        <w:numPr>
-          <w:ilvl w:val="0"/>
-          <w:numId w:val="1"/>
-        </w:numPr>
-        <w:spacing w:line="276" w:lineRule="auto"/>
-        <w:jc w:val="both"/>
-        <w:rPr>
-          <w:rFonts w:cstheme="minorHAnsi"/>
-        </w:rPr>
-      </w:pPr>
-      <w:r>
-        <w:rPr>
-          <w:rFonts w:cstheme="minorHAnsi"/>
-        </w:rPr>
-        <w:t xml:space="preserve">m és </w:t>
-      </w:r>
-      <w:proofErr w:type="spellStart"/>
-      <w:r>
-        <w:rPr>
-          <w:rFonts w:cstheme="minorHAnsi"/>
-        </w:rPr>
-        <w:t>pamelo</w:t>
-      </w:r>
-      <w:proofErr w:type="spellEnd"/>
-      <w:r>
-        <w:rPr>
-          <w:rFonts w:cstheme="minorHAnsi"/>
-        </w:rPr>
-        <w:t xml:space="preserve"> </w:t>
-      </w:r>
-      <w:r>
-        <w:rPr>
-          <w:rFonts w:cstheme="minorHAnsi"/>
-        </w:rPr>
-        <w:t xml:space="preserve">gyümölcsök </w:t>
-      </w:r>
-      <w:r>
-        <w:rPr>
-          <w:rFonts w:cstheme="minorHAnsi"/>
-        </w:rPr>
-        <w:t>közé</w:t>
-      </w:r>
-      <w:r>
-        <w:rPr>
-          <w:rFonts w:cstheme="minorHAnsi"/>
-        </w:rPr>
-        <w:t>! A kimaradtgyumolcs.txt fájlban találj</w:t>
-      </w:r>
-      <w:r>
-        <w:rPr>
-          <w:rFonts w:cstheme="minorHAnsi"/>
-        </w:rPr>
-        <w:t>a</w:t>
-      </w:r>
-      <w:r>
-        <w:rPr>
-          <w:rFonts w:cstheme="minorHAnsi"/>
-        </w:rPr>
-        <w:t xml:space="preserve"> a szükséges szöveges forrást, a képet pedig az img mappában találja mandarin.jpg néven!</w:t>
-      </w:r>
-    </w:p>
-    <w:p>
-      <w:pPr>
-        <w:pStyle w:val="Listaszerbekezds"/>
-        <w:numPr>
-          <w:ilvl w:val="0"/>
-          <w:numId w:val="1"/>
-        </w:numPr>
-        <w:spacing w:line="276" w:lineRule="auto"/>
-        <w:jc w:val="both"/>
-        <w:rPr>
-          <w:rFonts w:cstheme="minorHAnsi"/>
-        </w:rPr>
-      </w:pPr>
-      <w:r>
-        <w:rPr>
-          <w:rFonts w:cstheme="minorHAnsi"/>
-        </w:rPr>
-        <w:t>A „</w:t>
-      </w:r>
-      <w:r>
-        <w:rPr>
-          <w:rFonts w:cstheme="minorHAnsi"/>
-          <w:i/>
-        </w:rPr>
-        <w:t>Részletesen a mandarinról</w:t>
-      </w:r>
-      <w:r>
-        <w:rPr>
-          <w:rFonts w:cstheme="minorHAnsi"/>
-        </w:rPr>
-        <w:t>” szöveg részletet helyezze el egy külön bekezdésbe, amelyet Bootstrap stílussal igazíts</w:t>
-      </w:r>
-      <w:r>
-        <w:rPr>
-          <w:rFonts w:cstheme="minorHAnsi"/>
-        </w:rPr>
-        <w:t>on</w:t>
-      </w:r>
-      <w:r>
-        <w:rPr>
-          <w:rFonts w:cstheme="minorHAnsi"/>
-        </w:rPr>
-        <w:t xml:space="preserve"> jobb oldalra! A szövegből készítsen egy hivatkozást, amely a mandarin.html fájlra mutat! A hivatkozásra alkalmazza a btn és a btn-outline-success Bootstrap osztálykijelölőket!</w:t>
-      </w:r>
-    </w:p>
-    <w:p>
-      <w:pPr>
-        <w:pStyle w:val="Listaszerbekezds"/>
-        <w:numPr>
-          <w:ilvl w:val="0"/>
-          <w:numId w:val="1"/>
-        </w:numPr>
-        <w:spacing w:line="276" w:lineRule="auto"/>
-        <w:jc w:val="both"/>
-        <w:rPr>
-          <w:rFonts w:cstheme="minorHAnsi"/>
-        </w:rPr>
-      </w:pPr>
-      <w:r>
-        <w:rPr>
-          <w:rFonts w:cstheme="minorHAnsi"/>
-        </w:rPr>
-        <w:t>HTML tag segítségével mindkét oldalon a „</w:t>
-      </w:r>
-      <w:r>
-        <w:rPr>
-          <w:rFonts w:cstheme="minorHAnsi"/>
-          <w:i/>
-        </w:rPr>
-        <w:t>Mandarin</w:t>
-      </w:r>
-      <w:r>
-        <w:rPr>
-          <w:rFonts w:cstheme="minorHAnsi"/>
-        </w:rPr>
-        <w:t>” alcímhez tartozó első bekezdésben</w:t>
-      </w:r>
-      <w:r>
-        <w:rPr>
-          <w:rFonts w:cstheme="minorHAnsi"/>
-        </w:rPr>
-        <w:t xml:space="preserve"> emelje ki</w:t>
-      </w:r>
-      <w:r>
-        <w:rPr>
-          <w:rFonts w:cstheme="minorHAnsi"/>
-        </w:rPr>
-        <w:t xml:space="preserve"> a „</w:t>
-      </w:r>
-      <w:r>
-        <w:rPr>
-          <w:rFonts w:cstheme="minorHAnsi"/>
-          <w:i/>
-        </w:rPr>
-        <w:t>mandarin</w:t>
-      </w:r>
-      <w:r>
-        <w:rPr>
-          <w:rFonts w:cstheme="minorHAnsi"/>
-        </w:rPr>
-        <w:t>” első előfordulását félkövéren, míg a</w:t>
-      </w:r>
-      <w:r>
-        <w:rPr>
-          <w:rFonts w:cstheme="minorHAnsi"/>
-        </w:rPr>
-        <w:t xml:space="preserve"> hozzátartozó,</w:t>
-      </w:r>
-      <w:r>
-        <w:rPr>
-          <w:rFonts w:cstheme="minorHAnsi"/>
-        </w:rPr>
-        <w:t xml:space="preserve"> zárójelben található latin kifejezését dőlt stílussal</w:t>
-      </w:r>
-      <w:r>
-        <w:rPr>
-          <w:rFonts w:cstheme="minorHAnsi"/>
-        </w:rPr>
-        <w:t>!</w:t>
-      </w:r>
-    </w:p>
-    <w:p>
-      <w:pPr>
-        <w:pStyle w:val="Listaszerbekezds"/>
-        <w:numPr>
-          <w:ilvl w:val="0"/>
-          <w:numId w:val="1"/>
-        </w:numPr>
-        <w:spacing w:line="276" w:lineRule="auto"/>
-        <w:jc w:val="both"/>
-        <w:rPr>
-          <w:rFonts w:cstheme="minorHAnsi"/>
-        </w:rPr>
-      </w:pPr>
-      <w:r>
-        <w:rPr>
-          <w:rFonts w:cstheme="minorHAnsi"/>
-        </w:rPr>
-        <w:t>A 3-as szintű alcímeket igazítsa középre és betűmérete az alapértelmezett betűmérethez képest 30%-kal legyen nagyobb!</w:t>
-      </w:r>
-      <w:r>
-        <w:rPr>
-          <w:rFonts w:cstheme="minorHAnsi"/>
-        </w:rPr>
-        <w:t xml:space="preserve"> Az alcímek betűritkításának mértékét állítsa be 1 pixel nagyságúra!</w:t>
-      </w:r>
-    </w:p>
-    <w:p>
-      <w:pPr>
-        <w:pStyle w:val="Listaszerbekezds"/>
-        <w:numPr>
-          <w:ilvl w:val="0"/>
-          <w:numId w:val="1"/>
-        </w:numPr>
-        <w:spacing w:line="276" w:lineRule="auto"/>
-        <w:jc w:val="both"/>
-        <w:rPr>
-          <w:rFonts w:cstheme="minorHAnsi"/>
-        </w:rPr>
-      </w:pPr>
-      <w:r>
-        <w:rPr>
-          <w:rFonts w:cstheme="minorHAnsi"/>
-        </w:rPr>
-        <w:t>Készítsen egy elemkijelölőt a bekezdésekhez! A bekezdések sorkizárt igazításúak legyenek</w:t>
-      </w:r>
-      <w:r>
-        <w:rPr>
-          <w:rFonts w:cstheme="minorHAnsi"/>
-        </w:rPr>
-        <w:t>,</w:t>
-      </w:r>
-      <w:r>
-        <w:rPr>
-          <w:rFonts w:cstheme="minorHAnsi"/>
-        </w:rPr>
-        <w:t xml:space="preserve"> és első sor behúzásának mértékét állítsa be 15 pixel nagyságúra!</w:t>
-      </w:r>
-    </w:p>
-    <w:p>
-      <w:pPr>
-        <w:pStyle w:val="Listaszerbekezds"/>
-        <w:numPr>
-          <w:ilvl w:val="0"/>
-          <w:numId w:val="1"/>
-        </w:numPr>
-        <w:spacing w:line="276" w:lineRule="auto"/>
-        <w:jc w:val="both"/>
-        <w:rPr>
-          <w:rFonts w:cstheme="minorHAnsi"/>
-        </w:rPr>
-      </w:pPr>
-      <w:r>
-        <w:rPr>
-          <w:rFonts w:cstheme="minorHAnsi"/>
-        </w:rPr>
-        <w:t>A</w:t>
-      </w:r>
-      <w:r>
-        <w:rPr>
-          <w:rFonts w:cstheme="minorHAnsi"/>
-        </w:rPr>
-        <w:t>z index.html oldal</w:t>
-      </w:r>
-      <w:r>
-        <w:rPr>
-          <w:rFonts w:cstheme="minorHAnsi"/>
-        </w:rPr>
-        <w:t xml:space="preserve"> „</w:t>
-      </w:r>
-      <w:r>
-        <w:rPr>
-          <w:rFonts w:cstheme="minorHAnsi"/>
-          <w:i/>
-        </w:rPr>
-        <w:t>Különleges citrusok</w:t>
-      </w:r>
-      <w:r>
-        <w:rPr>
-          <w:rFonts w:cstheme="minorHAnsi"/>
-        </w:rPr>
-        <w:t>”</w:t>
-      </w:r>
-      <w:r>
-        <w:rPr>
-          <w:rFonts w:cstheme="minorHAnsi"/>
-        </w:rPr>
-        <w:t xml:space="preserve"> alcímhez tartozó gyümölcsökből készítsen egy számozatlan felsorolást!</w:t>
-      </w:r>
-    </w:p>
-    <w:p>
-      <w:pPr>
-        <w:pStyle w:val="Listaszerbekezds"/>
-        <w:numPr>
-          <w:ilvl w:val="0"/>
-          <w:numId w:val="1"/>
-        </w:numPr>
-        <w:spacing w:line="276" w:lineRule="auto"/>
-        <w:jc w:val="both"/>
-        <w:rPr>
-          <w:rFonts w:cstheme="minorHAnsi"/>
-        </w:rPr>
-      </w:pPr>
-      <w:r>
-        <w:rPr>
-          <w:rFonts w:cstheme="minorHAnsi"/>
-        </w:rPr>
-        <w:t>A lista elemekhez tartozó elemkijelölőt módosítsa úgy, hogy az elemeket úsztassa balra! A lista elemek bal oldali margóját állítsa be 40 pixel nagyságúra!</w:t>
-      </w:r>
-    </w:p>
-    <w:p>
-      <w:pPr>
-        <w:pStyle w:val="Listaszerbekezds"/>
-        <w:numPr>
-          <w:ilvl w:val="0"/>
-          <w:numId w:val="1"/>
-        </w:numPr>
-        <w:spacing w:line="276" w:lineRule="auto"/>
-        <w:jc w:val="both"/>
-        <w:rPr>
-          <w:rFonts w:cstheme="minorHAnsi"/>
-        </w:rPr>
-      </w:pPr>
-      <w:r>
-        <w:rPr>
-          <w:rFonts w:cstheme="minorHAnsi"/>
-        </w:rPr>
-        <w:t>A mandarin.html oldalon található táblázatban módosíts</w:t>
-      </w:r>
-      <w:r>
-        <w:rPr>
-          <w:rFonts w:cstheme="minorHAnsi"/>
-        </w:rPr>
-        <w:t>a</w:t>
-      </w:r>
-      <w:r>
-        <w:rPr>
-          <w:rFonts w:cstheme="minorHAnsi"/>
-        </w:rPr>
-        <w:t xml:space="preserve"> a következőket:</w:t>
-      </w:r>
-    </w:p>
-    <w:p>
-      <w:pPr>
-        <w:pStyle w:val="Listaszerbekezds"/>
-        <w:numPr>
-          <w:ilvl w:val="1"/>
-          <w:numId w:val="1"/>
-        </w:numPr>
-        <w:spacing w:line="276" w:lineRule="auto"/>
-        <w:jc w:val="both"/>
-        <w:rPr>
-          <w:rFonts w:cstheme="minorHAnsi"/>
-        </w:rPr>
-      </w:pPr>
-      <w:r>
-        <w:rPr>
-          <w:rFonts w:cstheme="minorHAnsi"/>
-        </w:rPr>
-        <w:t>A táblázat fejlécében az adatcellákat cserél</w:t>
-      </w:r>
-      <w:r>
-        <w:rPr>
-          <w:rFonts w:cstheme="minorHAnsi"/>
-        </w:rPr>
-        <w:t>je</w:t>
-      </w:r>
-      <w:r>
-        <w:rPr>
-          <w:rFonts w:cstheme="minorHAnsi"/>
-        </w:rPr>
-        <w:t xml:space="preserve"> le fejléccellákra!</w:t>
-      </w:r>
-      <w:r>
-        <w:rPr>
-          <w:rFonts w:cstheme="minorHAnsi"/>
-        </w:rPr>
-        <w:t xml:space="preserve"> </w:t>
-      </w:r>
-    </w:p>
-    <w:p>
-      <w:pPr>
-        <w:pStyle w:val="Listaszerbekezds"/>
-        <w:numPr>
-          <w:ilvl w:val="1"/>
-          <w:numId w:val="1"/>
-        </w:numPr>
-        <w:spacing w:line="276" w:lineRule="auto"/>
-        <w:jc w:val="both"/>
-        <w:rPr>
-          <w:rFonts w:cstheme="minorHAnsi"/>
-        </w:rPr>
-      </w:pPr>
-      <w:r>
-        <w:rPr>
-          <w:rFonts w:cstheme="minorHAnsi"/>
-        </w:rPr>
-        <w:t>A táblázat fejlécének első sorában lévő cellákat egyesíts</w:t>
-      </w:r>
-      <w:r>
-        <w:rPr>
-          <w:rFonts w:cstheme="minorHAnsi"/>
-        </w:rPr>
-        <w:t>e</w:t>
-      </w:r>
-      <w:r>
-        <w:rPr>
-          <w:rFonts w:cstheme="minorHAnsi"/>
-        </w:rPr>
-        <w:t>!</w:t>
-      </w:r>
-    </w:p>
-    <w:p>
-      <w:pPr>
-        <w:pStyle w:val="Listaszerbekezds"/>
-        <w:numPr>
-          <w:ilvl w:val="1"/>
-          <w:numId w:val="1"/>
-        </w:numPr>
-        <w:spacing w:line="276" w:lineRule="auto"/>
-        <w:jc w:val="both"/>
-        <w:rPr>
-          <w:rFonts w:cstheme="minorHAnsi"/>
-        </w:rPr>
-      </w:pPr>
-      <w:r>
-        <w:rPr>
-          <w:rFonts w:cstheme="minorHAnsi"/>
-        </w:rPr>
-        <w:t>A table HTML elemre</w:t>
-      </w:r>
-      <w:r>
-        <w:rPr>
-          <w:rFonts w:cstheme="minorHAnsi"/>
-        </w:rPr>
-        <w:t xml:space="preserve"> alkalmaz</w:t>
-      </w:r>
-      <w:r>
-        <w:rPr>
-          <w:rFonts w:cstheme="minorHAnsi"/>
-        </w:rPr>
-        <w:t>za</w:t>
-      </w:r>
-      <w:r>
-        <w:rPr>
-          <w:rFonts w:cstheme="minorHAnsi"/>
-        </w:rPr>
-        <w:t xml:space="preserve"> a table és table-striped Bootstrap stílusokat!</w:t>
-      </w:r>
-    </w:p>
-    <w:p>
-      <w:pPr>
-        <w:pStyle w:val="Listaszerbekezds"/>
-        <w:numPr>
-          <w:ilvl w:val="1"/>
-          <w:numId w:val="1"/>
-        </w:numPr>
-        <w:spacing w:line="276" w:lineRule="auto"/>
-        <w:jc w:val="both"/>
-        <w:rPr>
-          <w:rFonts w:cstheme="minorHAnsi"/>
-        </w:rPr>
-      </w:pPr>
-      <w:r>
-        <w:rPr>
-          <w:rFonts w:cstheme="minorHAnsi"/>
-        </w:rPr>
-        <w:t>A stíluslapban a táblázat elsősorához tartozó stílusdefiníciót bővíts</w:t>
-      </w:r>
-      <w:r>
-        <w:rPr>
-          <w:rFonts w:cstheme="minorHAnsi"/>
-        </w:rPr>
-        <w:t>e</w:t>
-      </w:r>
-      <w:r>
-        <w:rPr>
-          <w:rFonts w:cstheme="minorHAnsi"/>
-        </w:rPr>
-        <w:t xml:space="preserve"> ki úgy, hogy a betűk nagybetűsek legyenek!</w:t>
-      </w:r>
-    </w:p>
-    <w:p>
-      <w:pPr>
-        <w:pStyle w:val="Listaszerbekezds"/>
-        <w:numPr>
-          <w:ilvl w:val="0"/>
-          <w:numId w:val="1"/>
-        </w:numPr>
-        <w:spacing w:line="276" w:lineRule="auto"/>
-        <w:jc w:val="both"/>
-        <w:rPr>
-          <w:rFonts w:cstheme="minorHAnsi"/>
-        </w:rPr>
-      </w:pPr>
-      <w:r>
-        <w:rPr>
-          <w:rFonts w:cstheme="minorHAnsi"/>
-        </w:rPr>
-        <w:t>Ellenőrizze</w:t>
-      </w:r>
-      <w:r>
-        <w:rPr>
-          <w:rFonts w:cstheme="minorHAnsi"/>
-        </w:rPr>
-        <w:t xml:space="preserve"> munkáját!</w:t>
-      </w:r>
-    </w:p>
-    <w:p>
-      <w:pPr>
-        <w:pStyle w:val="Listaszerbekezds"/>
-        <w:numPr>
-          <w:ilvl w:val="1"/>
-          <w:numId w:val="1"/>
-        </w:numPr>
-        <w:spacing w:line="276" w:lineRule="auto"/>
-        <w:jc w:val="both"/>
-        <w:rPr>
-          <w:rFonts w:cstheme="minorHAnsi"/>
-        </w:rPr>
-      </w:pPr>
-      <w:r>
-        <w:rPr>
-          <w:rFonts w:cstheme="minorHAnsi"/>
-        </w:rPr>
-        <w:t>A</w:t>
-      </w:r>
-      <w:r>
-        <w:rPr>
-          <w:rFonts w:cstheme="minorHAnsi"/>
-        </w:rPr>
-        <w:t xml:space="preserve"> két HTML oldal</w:t>
-      </w:r>
-      <w:r>
-        <w:rPr>
-          <w:rFonts w:cstheme="minorHAnsi"/>
-        </w:rPr>
-        <w:t>t validálja</w:t>
-      </w:r>
-      <w:r>
-        <w:rPr>
-          <w:rFonts w:cstheme="minorHAnsi"/>
-        </w:rPr>
-        <w:t xml:space="preserve"> a </w:t>
-      </w:r>
-      <w:hyperlink r:id="rId11" w:history="1">
         <w:r>
           <w:rPr>
             <w:rStyle w:val="Hiperhivatkozs"/>
@@ -1777,7 +1309,19 @@
         <w:rPr>
           <w:rFonts w:cstheme="minorHAnsi"/>
         </w:rPr>
-        <w:t xml:space="preserve"> oldalon! Az eredményről készítsen pillanatképeket, amelyeket mentsen el indexValidalas és mandarinValidalas néven! </w:t>
+        <w:t xml:space="preserve"> oldalon! Az eredményről készítsen pillanatképeket, amelyeket mentsen el </w:t>
+      </w:r>
+      <w:r>
+        <w:rPr>
+          <w:rFonts w:cstheme="minorHAnsi"/>
+        </w:rPr>
+        <w:t>detox</w:t>
+      </w:r>
+      <w:r>
+        <w:rPr>
+          <w:rFonts w:cstheme="minorHAnsi"/>
+        </w:rPr>
+        <w:t xml:space="preserve">Validalas! </w:t>
       </w:r>
     </w:p>
     <w:p>
@@ -1799,7 +1343,7 @@
         </w:rPr>
         <w:t xml:space="preserve">A stíluslapot ellenőrizze </w:t>
       </w:r>
-      <w:hyperlink r:id="rId12" w:history="1">
+      <w:hyperlink r:id="rId11" w:history="1">
         <w:r>
           <w:rPr>
             <w:rStyle w:val="Hiperhivatkozs"/>
@@ -1816,8 +1360,8 @@
       </w:r>
     </w:p>
     <w:sectPr>
-      <w:headerReference w:type="default" r:id="rId13"/>
-      <w:footerReference w:type="default" r:id="rId14"/>
+      <w:headerReference w:type="default" r:id="rId12"/>
+      <w:footerReference w:type="default" r:id="rId13"/>
       <w:pgSz w:w="11906" w:h="16838"/>
       <w:pgMar w:top="1417" w:right="1417" w:bottom="1417" w:left="1417" w:header="142" w:footer="708" w:gutter="0"/>
       <w:cols w:space="708"/>
@@ -1828,7 +1372,7 @@
 </file>
 
 <file path=word/endnotes.xml><?xml version="1.0" encoding="utf-8"?>
-<w:endnotes xmlns:wpc="http://schemas.microsoft.com/office/word/2010/wordprocessingCanvas" xmlns:cx="http://schemas.microsoft.com/office/drawing/2014/chartex" xmlns:cx1="http://schemas.microsoft.com/office/drawing/2015/9/8/chartex" xmlns:cx2="http://schemas.microsoft.com/office/drawing/2015/10/21/chartex" xmlns:cx3="http://schemas.microsoft.com/office/drawing/2016/5/9/chartex" xmlns:cx4="http://schemas.microsoft.com/office/drawing/2016/5/10/chartex" xmlns:cx5="http://schemas.microsoft.com/office/drawing/2016/5/11/chartex" xmlns:cx6="http://schemas.microsoft.com/office/drawing/2016/5/12/chartex" xmlns:cx7="http://schemas.microsoft.com/office/drawing/2016/5/13/chartex" xmlns:cx8="http://schemas.microsoft.com/office/drawing/2016/5/14/chartex" xmlns:mc="http://schemas.openxmlformats.org/markup-compatibility/2006" xmlns:aink="http://schemas.microsoft.com/office/drawing/2016/ink" xmlns:am3d="http://schemas.microsoft.com/office/drawing/2017/model3d" xmlns:o="urn:schemas-microsoft-com:office:office" xmlns:r="http://schemas.openxmlformats.org/officeDocument/2006/relationships" xmlns:m="http://schemas.openxmlformats.org/officeDocument/2006/math" xmlns:v="urn:schemas-microsoft-com:vml" xmlns:wp14="http://schemas.microsoft.com/office/word/2010/wordprocessingDrawing" xmlns:wp="http://schemas.openxmlformats.org/drawingml/2006/wordprocessingDrawing" xmlns:w10="urn:schemas-microsoft-com:office:word" xmlns:w="http://schemas.openxmlformats.org/wordprocessingml/2006/main" xmlns:w14="http://schemas.microsoft.com/office/word/2010/wordml" xmlns:w15="http://schemas.microsoft.com/office/word/2012/wordml" xmlns:w16cid="http://schemas.microsoft.com/office/word/2016/wordml/cid" xmlns:w16se="http://schemas.microsoft.com/office/word/2015/wordml/symex" xmlns:wpg="http://schemas.microsoft.com/office/word/2010/wordprocessingGroup" xmlns:wpi="http://schemas.microsoft.com/office/word/2010/wordprocessingInk" xmlns:wne="http://schemas.microsoft.com/office/word/2006/wordml" xmlns:wps="http://schemas.microsoft.com/office/word/2010/wordprocessingShape" mc:Ignorable="w14 w15 w16se w16cid wp14">
+<w:endnotes xmlns:wpc="http://schemas.microsoft.com/office/word/2010/wordprocessingCanvas" xmlns:cx="http://schemas.microsoft.com/office/drawing/2014/chartex" xmlns:cx1="http://schemas.microsoft.com/office/drawing/2015/9/8/chartex" xmlns:cx2="http://schemas.microsoft.com/office/drawing/2015/10/21/chartex" xmlns:cx3="http://schemas.microsoft.com/office/drawing/2016/5/9/chartex" xmlns:cx4="http://schemas.microsoft.com/office/drawing/2016/5/10/chartex" xmlns:cx5="http://schemas.microsoft.com/office/drawing/2016/5/11/chartex" xmlns:cx6="http://schemas.microsoft.com/office/drawing/2016/5/12/chartex" xmlns:cx7="http://schemas.microsoft.com/office/drawing/2016/5/13/chartex" xmlns:cx8="http://schemas.microsoft.com/office/drawing/2016/5/14/chartex" xmlns:mc="http://schemas.openxmlformats.org/markup-compatibility/2006" xmlns:aink="http://schemas.microsoft.com/office/drawing/2016/ink" xmlns:am3d="http://schemas.microsoft.com/office/drawing/2017/model3d" xmlns:o="urn:schemas-microsoft-com:office:office" xmlns:oel="http://schemas.microsoft.com/office/2019/extlst" xmlns:r="http://schemas.openxmlformats.org/officeDocument/2006/relationships" xmlns:m="http://schemas.openxmlformats.org/officeDocument/2006/math" xmlns:v="urn:schemas-microsoft-com:vml" xmlns:wp14="http://schemas.microsoft.com/office/word/2010/wordprocessingDrawing" xmlns:wp="http://schemas.openxmlformats.org/drawingml/2006/wordprocessingDrawing" xmlns:w10="urn:schemas-microsoft-com:office:word" xmlns:w="http://schemas.openxmlformats.org/wordprocessingml/2006/main" xmlns:w14="http://schemas.microsoft.com/office/word/2010/wordml" xmlns:w15="http://schemas.microsoft.com/office/word/2012/wordml" xmlns:w16cex="http://schemas.microsoft.com/office/word/2018/wordml/cex" xmlns:w16cid="http://schemas.microsoft.com/office/word/2016/wordml/cid" xmlns:w16="http://schemas.microsoft.com/office/word/2018/wordml" xmlns:w16du="http://schemas.microsoft.com/office/word/2023/wordml/word16du" xmlns:w16sdtdh="http://schemas.microsoft.com/office/word/2020/wordml/sdtdatahash" xmlns:w16se="http://schemas.microsoft.com/office/word/2015/wordml/symex" xmlns:wpg="http://schemas.microsoft.com/office/word/2010/wordprocessingGroup" xmlns:wpi="http://schemas.microsoft.com/office/word/2010/wordprocessingInk" xmlns:wne="http://schemas.microsoft.com/office/word/2006/wordml" xmlns:wps="http://schemas.microsoft.com/office/word/2010/wordprocessingShape" mc:Ignorable="w14 w15 w16se w16cid w16 w16cex w16sdtdh w16du wp14">
   <w:endnote w:type="separator" w:id="-1">
     <w:p>
       <w:pPr>
@@ -1853,7 +1397,7 @@
 </file>
 
 <file path=word/footer1.xml><?xml version="1.0" encoding="utf-8"?>
-<w:ftr xmlns:wpc="http://schemas.microsoft.com/office/word/2010/wordprocessingCanvas" xmlns:cx="http://schemas.microsoft.com/office/drawing/2014/chartex" xmlns:cx1="http://schemas.microsoft.com/office/drawing/2015/9/8/chartex" xmlns:cx2="http://schemas.microsoft.com/office/drawing/2015/10/21/chartex" xmlns:cx3="http://schemas.microsoft.com/office/drawing/2016/5/9/chartex" xmlns:cx4="http://schemas.microsoft.com/office/drawing/2016/5/10/chartex" xmlns:cx5="http://schemas.microsoft.com/office/drawing/2016/5/11/chartex" xmlns:cx6="http://schemas.microsoft.com/office/drawing/2016/5/12/chartex" xmlns:cx7="http://schemas.microsoft.com/office/drawing/2016/5/13/chartex" xmlns:cx8="http://schemas.microsoft.com/office/drawing/2016/5/14/chartex" xmlns:mc="http://schemas.openxmlformats.org/markup-compatibility/2006" xmlns:aink="http://schemas.microsoft.com/office/drawing/2016/ink" xmlns:am3d="http://schemas.microsoft.com/office/drawing/2017/model3d" xmlns:o="urn:schemas-microsoft-com:office:office" xmlns:r="http://schemas.openxmlformats.org/officeDocument/2006/relationships" xmlns:m="http://schemas.openxmlformats.org/officeDocument/2006/math" xmlns:v="urn:schemas-microsoft-com:vml" xmlns:wp14="http://schemas.microsoft.com/office/word/2010/wordprocessingDrawing" xmlns:wp="http://schemas.openxmlformats.org/drawingml/2006/wordprocessingDrawing" xmlns:w10="urn:schemas-microsoft-com:office:word" xmlns:w="http://schemas.openxmlformats.org/wordprocessingml/2006/main" xmlns:w14="http://schemas.microsoft.com/office/word/2010/wordml" xmlns:w15="http://schemas.microsoft.com/office/word/2012/wordml" xmlns:w16cid="http://schemas.microsoft.com/office/word/2016/wordml/cid" xmlns:w16se="http://schemas.microsoft.com/office/word/2015/wordml/symex" xmlns:wpg="http://schemas.microsoft.com/office/word/2010/wordprocessingGroup" xmlns:wpi="http://schemas.microsoft.com/office/word/2010/wordprocessingInk" xmlns:wne="http://schemas.microsoft.com/office/word/2006/wordml" xmlns:wps="http://schemas.microsoft.com/office/word/2010/wordprocessingShape" mc:Ignorable="w14 w15 w16se w16cid wp14">
+<w:ftr xmlns:wpc="http://schemas.microsoft.com/office/word/2010/wordprocessingCanvas" xmlns:cx="http://schemas.microsoft.com/office/drawing/2014/chartex" xmlns:cx1="http://schemas.microsoft.com/office/drawing/2015/9/8/chartex" xmlns:cx2="http://schemas.microsoft.com/office/drawing/2015/10/21/chartex" xmlns:cx3="http://schemas.microsoft.com/office/drawing/2016/5/9/chartex" xmlns:cx4="http://schemas.microsoft.com/office/drawing/2016/5/10/chartex" xmlns:cx5="http://schemas.microsoft.com/office/drawing/2016/5/11/chartex" xmlns:cx6="http://schemas.microsoft.com/office/drawing/2016/5/12/chartex" xmlns:cx7="http://schemas.microsoft.com/office/drawing/2016/5/13/chartex" xmlns:cx8="http://schemas.microsoft.com/office/drawing/2016/5/14/chartex" xmlns:mc="http://schemas.openxmlformats.org/markup-compatibility/2006" xmlns:aink="http://schemas.microsoft.com/office/drawing/2016/ink" xmlns:am3d="http://schemas.microsoft.com/office/drawing/2017/model3d" xmlns:o="urn:schemas-microsoft-com:office:office" xmlns:oel="http://schemas.microsoft.com/office/2019/extlst" xmlns:r="http://schemas.openxmlformats.org/officeDocument/2006/relationships" xmlns:m="http://schemas.openxmlformats.org/officeDocument/2006/math" xmlns:v="urn:schemas-microsoft-com:vml" xmlns:wp14="http://schemas.microsoft.com/office/word/2010/wordprocessingDrawing" xmlns:wp="http://schemas.openxmlformats.org/drawingml/2006/wordprocessingDrawing" xmlns:w10="urn:schemas-microsoft-com:office:word" xmlns:w="http://schemas.openxmlformats.org/wordprocessingml/2006/main" xmlns:w14="http://schemas.microsoft.com/office/word/2010/wordml" xmlns:w15="http://schemas.microsoft.com/office/word/2012/wordml" xmlns:w16cex="http://schemas.microsoft.com/office/word/2018/wordml/cex" xmlns:w16cid="http://schemas.microsoft.com/office/word/2016/wordml/cid" xmlns:w16="http://schemas.microsoft.com/office/word/2018/wordml" xmlns:w16du="http://schemas.microsoft.com/office/word/2023/wordml/word16du" xmlns:w16sdtdh="http://schemas.microsoft.com/office/word/2020/wordml/sdtdatahash" xmlns:w16se="http://schemas.microsoft.com/office/word/2015/wordml/symex" xmlns:wpg="http://schemas.microsoft.com/office/word/2010/wordprocessingGroup" xmlns:wpi="http://schemas.microsoft.com/office/word/2010/wordprocessingInk" xmlns:wne="http://schemas.microsoft.com/office/word/2006/wordml" xmlns:wps="http://schemas.microsoft.com/office/word/2010/wordprocessingShape" mc:Ignorable="w14 w15 w16se w16cid w16 w16cex w16sdtdh w16du wp14">
   <w:p>
     <w:pPr>
       <w:pStyle w:val="llb"/>
@@ -1901,7 +1445,7 @@
 </file>
 
 <file path=word/footnotes.xml><?xml version="1.0" encoding="utf-8"?>
-<w:footnotes xmlns:wpc="http://schemas.microsoft.com/office/word/2010/wordprocessingCanvas" xmlns:cx="http://schemas.microsoft.com/office/drawing/2014/chartex" xmlns:cx1="http://schemas.microsoft.com/office/drawing/2015/9/8/chartex" xmlns:cx2="http://schemas.microsoft.com/office/drawing/2015/10/21/chartex" xmlns:cx3="http://schemas.microsoft.com/office/drawing/2016/5/9/chartex" xmlns:cx4="http://schemas.microsoft.com/office/drawing/2016/5/10/chartex" xmlns:cx5="http://schemas.microsoft.com/office/drawing/2016/5/11/chartex" xmlns:cx6="http://schemas.microsoft.com/office/drawing/2016/5/12/chartex" xmlns:cx7="http://schemas.microsoft.com/office/drawing/2016/5/13/chartex" xmlns:cx8="http://schemas.microsoft.com/office/drawing/2016/5/14/chartex" xmlns:mc="http://schemas.openxmlformats.org/markup-compatibility/2006" xmlns:aink="http://schemas.microsoft.com/office/drawing/2016/ink" xmlns:am3d="http://schemas.microsoft.com/office/drawing/2017/model3d" xmlns:o="urn:schemas-microsoft-com:office:office" xmlns:r="http://schemas.openxmlformats.org/officeDocument/2006/relationships" xmlns:m="http://schemas.openxmlformats.org/officeDocument/2006/math" xmlns:v="urn:schemas-microsoft-com:vml" xmlns:wp14="http://schemas.microsoft.com/office/word/2010/wordprocessingDrawing" xmlns:wp="http://schemas.openxmlformats.org/drawingml/2006/wordprocessingDrawing" xmlns:w10="urn:schemas-microsoft-com:office:word" xmlns:w="http://schemas.openxmlformats.org/wordprocessingml/2006/main" xmlns:w14="http://schemas.microsoft.com/office/word/2010/wordml" xmlns:w15="http://schemas.microsoft.com/office/word/2012/wordml" xmlns:w16cid="http://schemas.microsoft.com/office/word/2016/wordml/cid" xmlns:w16se="http://schemas.microsoft.com/office/word/2015/wordml/symex" xmlns:wpg="http://schemas.microsoft.com/office/word/2010/wordprocessingGroup" xmlns:wpi="http://schemas.microsoft.com/office/word/2010/wordprocessingInk" xmlns:wne="http://schemas.microsoft.com/office/word/2006/wordml" xmlns:wps="http://schemas.microsoft.com/office/word/2010/wordprocessingShape" mc:Ignorable="w14 w15 w16se w16cid wp14">
+<w:footnotes xmlns:wpc="http://schemas.microsoft.com/office/word/2010/wordprocessingCanvas" xmlns:cx="http://schemas.microsoft.com/office/drawing/2014/chartex" xmlns:cx1="http://schemas.microsoft.com/office/drawing/2015/9/8/chartex" xmlns:cx2="http://schemas.microsoft.com/office/drawing/2015/10/21/chartex" xmlns:cx3="http://schemas.microsoft.com/office/drawing/2016/5/9/chartex" xmlns:cx4="http://schemas.microsoft.com/office/drawing/2016/5/10/chartex" xmlns:cx5="http://schemas.microsoft.com/office/drawing/2016/5/11/chartex" xmlns:cx6="http://schemas.microsoft.com/office/drawing/2016/5/12/chartex" xmlns:cx7="http://schemas.microsoft.com/office/drawing/2016/5/13/chartex" xmlns:cx8="http://schemas.microsoft.com/office/drawing/2016/5/14/chartex" xmlns:mc="http://schemas.openxmlformats.org/markup-compatibility/2006" xmlns:aink="http://schemas.microsoft.com/office/drawing/2016/ink" xmlns:am3d="http://schemas.microsoft.com/office/drawing/2017/model3d" xmlns:o="urn:schemas-microsoft-com:office:office" xmlns:oel="http://schemas.microsoft.com/office/2019/extlst" xmlns:r="http://schemas.openxmlformats.org/officeDocument/2006/relationships" xmlns:m="http://schemas.openxmlformats.org/officeDocument/2006/math" xmlns:v="urn:schemas-microsoft-com:vml" xmlns:wp14="http://schemas.microsoft.com/office/word/2010/wordprocessingDrawing" xmlns:wp="http://schemas.openxmlformats.org/drawingml/2006/wordprocessingDrawing" xmlns:w10="urn:schemas-microsoft-com:office:word" xmlns:w="http://schemas.openxmlformats.org/wordprocessingml/2006/main" xmlns:w14="http://schemas.microsoft.com/office/word/2010/wordml" xmlns:w15="http://schemas.microsoft.com/office/word/2012/wordml" xmlns:w16cex="http://schemas.microsoft.com/office/word/2018/wordml/cex" xmlns:w16cid="http://schemas.microsoft.com/office/word/2016/wordml/cid" xmlns:w16="http://schemas.microsoft.com/office/word/2018/wordml" xmlns:w16du="http://schemas.microsoft.com/office/word/2023/wordml/word16du" xmlns:w16sdtdh="http://schemas.microsoft.com/office/word/2020/wordml/sdtdatahash" xmlns:w16se="http://schemas.microsoft.com/office/word/2015/wordml/symex" xmlns:wpg="http://schemas.microsoft.com/office/word/2010/wordprocessingGroup" xmlns:wpi="http://schemas.microsoft.com/office/word/2010/wordprocessingInk" xmlns:wne="http://schemas.microsoft.com/office/word/2006/wordml" xmlns:wps="http://schemas.microsoft.com/office/word/2010/wordprocessingShape" mc:Ignorable="w14 w15 w16se w16cid w16 w16cex w16sdtdh w16du wp14">
   <w:footnote w:type="separator" w:id="-1">
     <w:p>
       <w:pPr>
@@ -1926,7 +1470,7 @@
 </file>
 
 <file path=word/header1.xml><?xml version="1.0" encoding="utf-8"?>
-<w:hdr xmlns:wpc="http://schemas.microsoft.com/office/word/2010/wordprocessingCanvas" xmlns:cx="http://schemas.microsoft.com/office/drawing/2014/chartex" xmlns:cx1="http://schemas.microsoft.com/office/drawing/2015/9/8/chartex" xmlns:cx2="http://schemas.microsoft.com/office/drawing/2015/10/21/chartex" xmlns:cx3="http://schemas.microsoft.com/office/drawing/2016/5/9/chartex" xmlns:cx4="http://schemas.microsoft.com/office/drawing/2016/5/10/chartex" xmlns:cx5="http://schemas.microsoft.com/office/drawing/2016/5/11/chartex" xmlns:cx6="http://schemas.microsoft.com/office/drawing/2016/5/12/chartex" xmlns:cx7="http://schemas.microsoft.com/office/drawing/2016/5/13/chartex" xmlns:cx8="http://schemas.microsoft.com/office/drawing/2016/5/14/chartex" xmlns:mc="http://schemas.openxmlformats.org/markup-compatibility/2006" xmlns:aink="http://schemas.microsoft.com/office/drawing/2016/ink" xmlns:am3d="http://schemas.microsoft.com/office/drawing/2017/model3d" xmlns:o="urn:schemas-microsoft-com:office:office" xmlns:r="http://schemas.openxmlformats.org/officeDocument/2006/relationships" xmlns:m="http://schemas.openxmlformats.org/officeDocument/2006/math" xmlns:v="urn:schemas-microsoft-com:vml" xmlns:wp14="http://schemas.microsoft.com/office/word/2010/wordprocessingDrawing" xmlns:wp="http://schemas.openxmlformats.org/drawingml/2006/wordprocessingDrawing" xmlns:w10="urn:schemas-microsoft-com:office:word" xmlns:w="http://schemas.openxmlformats.org/wordprocessingml/2006/main" xmlns:w14="http://schemas.microsoft.com/office/word/2010/wordml" xmlns:w15="http://schemas.microsoft.com/office/word/2012/wordml" xmlns:w16cid="http://schemas.microsoft.com/office/word/2016/wordml/cid" xmlns:w16se="http://schemas.microsoft.com/office/word/2015/wordml/symex" xmlns:wpg="http://schemas.microsoft.com/office/word/2010/wordprocessingGroup" xmlns:wpi="http://schemas.microsoft.com/office/word/2010/wordprocessingInk" xmlns:wne="http://schemas.microsoft.com/office/word/2006/wordml" xmlns:wps="http://schemas.microsoft.com/office/word/2010/wordprocessingShape" mc:Ignorable="w14 w15 w16se w16cid wp14">
+<w:hdr xmlns:wpc="http://schemas.microsoft.com/office/word/2010/wordprocessingCanvas" xmlns:cx="http://schemas.microsoft.com/office/drawing/2014/chartex" xmlns:cx1="http://schemas.microsoft.com/office/drawing/2015/9/8/chartex" xmlns:cx2="http://schemas.microsoft.com/office/drawing/2015/10/21/chartex" xmlns:cx3="http://schemas.microsoft.com/office/drawing/2016/5/9/chartex" xmlns:cx4="http://schemas.microsoft.com/office/drawing/2016/5/10/chartex" xmlns:cx5="http://schemas.microsoft.com/office/drawing/2016/5/11/chartex" xmlns:cx6="http://schemas.microsoft.com/office/drawing/2016/5/12/chartex" xmlns:cx7="http://schemas.microsoft.com/office/drawing/2016/5/13/chartex" xmlns:cx8="http://schemas.microsoft.com/office/drawing/2016/5/14/chartex" xmlns:mc="http://schemas.openxmlformats.org/markup-compatibility/2006" xmlns:aink="http://schemas.microsoft.com/office/drawing/2016/ink" xmlns:am3d="http://schemas.microsoft.com/office/drawing/2017/model3d" xmlns:o="urn:schemas-microsoft-com:office:office" xmlns:oel="http://schemas.microsoft.com/office/2019/extlst" xmlns:r="http://schemas.openxmlformats.org/officeDocument/2006/relationships" xmlns:m="http://schemas.openxmlformats.org/officeDocument/2006/math" xmlns:v="urn:schemas-microsoft-com:vml" xmlns:wp14="http://schemas.microsoft.com/office/word/2010/wordprocessingDrawing" xmlns:wp="http://schemas.openxmlformats.org/drawingml/2006/wordprocessingDrawing" xmlns:w10="urn:schemas-microsoft-com:office:word" xmlns:w="http://schemas.openxmlformats.org/wordprocessingml/2006/main" xmlns:w14="http://schemas.microsoft.com/office/word/2010/wordml" xmlns:w15="http://schemas.microsoft.com/office/word/2012/wordml" xmlns:w16cex="http://schemas.microsoft.com/office/word/2018/wordml/cex" xmlns:w16cid="http://schemas.microsoft.com/office/word/2016/wordml/cid" xmlns:w16="http://schemas.microsoft.com/office/word/2018/wordml" xmlns:w16du="http://schemas.microsoft.com/office/word/2023/wordml/word16du" xmlns:w16sdtdh="http://schemas.microsoft.com/office/word/2020/wordml/sdtdatahash" xmlns:w16se="http://schemas.microsoft.com/office/word/2015/wordml/symex" xmlns:wpg="http://schemas.microsoft.com/office/word/2010/wordprocessingGroup" xmlns:wpi="http://schemas.microsoft.com/office/word/2010/wordprocessingInk" xmlns:wne="http://schemas.microsoft.com/office/word/2006/wordml" xmlns:wps="http://schemas.microsoft.com/office/word/2010/wordprocessingShape" mc:Ignorable="w14 w15 w16se w16cid w16 w16cex w16sdtdh w16du wp14">
   <w:p>
     <w:pPr>
       <w:pStyle w:val="lfej"/>
@@ -1939,11 +1483,223 @@
 </file>
 
 <file path=word/numbering.xml><?xml version="1.0" encoding="utf-8"?>
-<w:numbering xmlns:wpc="http://schemas.microsoft.com/office/word/2010/wordprocessingCanvas" xmlns:cx="http://schemas.microsoft.com/office/drawing/2014/chartex" xmlns:cx1="http://schemas.microsoft.com/office/drawing/2015/9/8/chartex" xmlns:cx2="http://schemas.microsoft.com/office/drawing/2015/10/21/chartex" xmlns:cx3="http://schemas.microsoft.com/office/drawing/2016/5/9/chartex" xmlns:cx4="http://schemas.microsoft.com/office/drawing/2016/5/10/chartex" xmlns:cx5="http://schemas.microsoft.com/office/drawing/2016/5/11/chartex" xmlns:cx6="http://schemas.microsoft.com/office/drawing/2016/5/12/chartex" xmlns:cx7="http://schemas.microsoft.com/office/drawing/2016/5/13/chartex" xmlns:cx8="http://schemas.microsoft.com/office/drawing/2016/5/14/chartex" xmlns:mc="http://schemas.openxmlformats.org/markup-compatibility/2006" xmlns:aink="http://schemas.microsoft.com/office/drawing/2016/ink" xmlns:am3d="http://schemas.microsoft.com/office/drawing/2017/model3d" xmlns:o="urn:schemas-microsoft-com:office:office" xmlns:r="http://schemas.openxmlformats.org/officeDocument/2006/relationships" xmlns:m="http://schemas.openxmlformats.org/officeDocument/2006/math" xmlns:v="urn:schemas-microsoft-com:vml" xmlns:wp14="http://schemas.microsoft.com/office/word/2010/wordprocessingDrawing" xmlns:wp="http://schemas.openxmlformats.org/drawingml/2006/wordprocessingDrawing" xmlns:w10="urn:schemas-microsoft-com:office:word" xmlns:w="http://schemas.openxmlformats.org/wordprocessingml/2006/main" xmlns:w14="http://schemas.microsoft.com/office/word/2010/wordml" xmlns:w15="http://schemas.microsoft.com/office/word/2012/wordml" xmlns:w16cid="http://schemas.microsoft.com/office/word/2016/wordml/cid" xmlns:w16se="http://schemas.microsoft.com/office/word/2015/wordml/symex" xmlns:wpg="http://schemas.microsoft.com/office/word/2010/wordprocessingGroup" xmlns:wpi="http://schemas.microsoft.com/office/word/2010/wordprocessingInk" xmlns:wne="http://schemas.microsoft.com/office/word/2006/wordml" xmlns:wps="http://schemas.microsoft.com/office/word/2010/wordprocessingShape" mc:Ignorable="w14 w15 w16se w16cid wp14">
+<w:numbering xmlns:wpc="http://schemas.microsoft.com/office/word/2010/wordprocessingCanvas" xmlns:cx="http://schemas.microsoft.com/office/drawing/2014/chartex" xmlns:cx1="http://schemas.microsoft.com/office/drawing/2015/9/8/chartex" xmlns:cx2="http://schemas.microsoft.com/office/drawing/2015/10/21/chartex" xmlns:cx3="http://schemas.microsoft.com/office/drawing/2016/5/9/chartex" xmlns:cx4="http://schemas.microsoft.com/office/drawing/2016/5/10/chartex" xmlns:cx5="http://schemas.microsoft.com/office/drawing/2016/5/11/chartex" xmlns:cx6="http://schemas.microsoft.com/office/drawing/2016/5/12/chartex" xmlns:cx7="http://schemas.microsoft.com/office/drawing/2016/5/13/chartex" xmlns:cx8="http://schemas.microsoft.com/office/drawing/2016/5/14/chartex" xmlns:mc="http://schemas.openxmlformats.org/markup-compatibility/2006" xmlns:aink="http://schemas.microsoft.com/office/drawing/2016/ink" xmlns:am3d="http://schemas.microsoft.com/office/drawing/2017/model3d" xmlns:o="urn:schemas-microsoft-com:office:office" xmlns:oel="http://schemas.microsoft.com/office/2019/extlst" xmlns:r="http://schemas.openxmlformats.org/officeDocument/2006/relationships" xmlns:m="http://schemas.openxmlformats.org/officeDocument/2006/math" xmlns:v="urn:schemas-microsoft-com:vml" xmlns:wp14="http://schemas.microsoft.com/office/word/2010/wordprocessingDrawing" xmlns:wp="http://schemas.openxmlformats.org/drawingml/2006/wordprocessingDrawing" xmlns:w10="urn:schemas-microsoft-com:office:word" xmlns:w="http://schemas.openxmlformats.org/wordprocessingml/2006/main" xmlns:w14="http://schemas.microsoft.com/office/word/2010/wordml" xmlns:w15="http://schemas.microsoft.com/office/word/2012/wordml" xmlns:w16cex="http://schemas.microsoft.com/office/word/2018/wordml/cex" xmlns:w16cid="http://schemas.microsoft.com/office/word/2016/wordml/cid" xmlns:w16="http://schemas.microsoft.com/office/word/2018/wordml" xmlns:w16du="http://schemas.microsoft.com/office/word/2023/wordml/word16du" xmlns:w16sdtdh="http://schemas.microsoft.com/office/word/2020/wordml/sdtdatahash" xmlns:w16se="http://schemas.microsoft.com/office/word/2015/wordml/symex" xmlns:wpg="http://schemas.microsoft.com/office/word/2010/wordprocessingGroup" xmlns:wpi="http://schemas.microsoft.com/office/word/2010/wordprocessingInk" xmlns:wne="http://schemas.microsoft.com/office/word/2006/wordml" xmlns:wps="http://schemas.microsoft.com/office/word/2010/wordprocessingShape" mc:Ignorable="w14 w15 w16se w16cid w16 w16cex w16sdtdh w16du wp14">
   <w:abstractNum w:abstractNumId="0" w15:restartNumberingAfterBreak="0">
+    <w:nsid w:val="329408BB"/>
+    <w:multiLevelType w:val="hybridMultilevel"/>
+    <w:tmpl w:val="36BE7960"/>
+    <w:lvl w:ilvl="0" w:tplc="E2EE4A4A">
+      <w:start w:val="1"/>
+      <w:numFmt w:val="decimal"/>
+      <w:lvlText w:val="%1."/>
+      <w:lvlJc w:val="left"/>
+      <w:pPr>
+        <w:ind w:left="720"/>
+      </w:pPr>
+      <w:rPr>
+        <w:rFonts w:ascii="Times New Roman" w:eastAsia="Times New Roman" w:hAnsi="Times New Roman" w:cs="Times New Roman"/>
+        <w:b w:val="0"/>
+        <w:i w:val="0"/>
+        <w:strike w:val="0"/>
+        <w:dstrike w:val="0"/>
+        <w:color w:val="000000"/>
+        <w:sz w:val="24"/>
+        <w:szCs w:val="24"/>
+        <w:u w:val="none" w:color="000000"/>
+        <w:bdr w:val="none" w:sz="0" w:space="0" w:color="auto"/>
+        <w:shd w:val="clear" w:color="auto" w:fill="auto"/>
+        <w:vertAlign w:val="baseline"/>
+      </w:rPr>
+    </w:lvl>
+    <w:lvl w:ilvl="1" w:tplc="6FE8736A">
+      <w:start w:val="1"/>
+      <w:numFmt w:val="lowerLetter"/>
+      <w:lvlText w:val="%2."/>
+      <w:lvlJc w:val="left"/>
+      <w:pPr>
+        <w:ind w:left="1440"/>
+      </w:pPr>
+      <w:rPr>
+        <w:rFonts w:ascii="Times New Roman" w:eastAsia="Times New Roman" w:hAnsi="Times New Roman" w:cs="Times New Roman"/>
+        <w:b w:val="0"/>
+        <w:i w:val="0"/>
+        <w:strike w:val="0"/>
+        <w:dstrike w:val="0"/>
+        <w:color w:val="000000"/>
+        <w:sz w:val="24"/>
+        <w:szCs w:val="24"/>
+        <w:u w:val="none" w:color="000000"/>
+        <w:bdr w:val="none" w:sz="0" w:space="0" w:color="auto"/>
+        <w:shd w:val="clear" w:color="auto" w:fill="auto"/>
+        <w:vertAlign w:val="baseline"/>
+      </w:rPr>
+    </w:lvl>
+    <w:lvl w:ilvl="2" w:tplc="1816792A">
+      <w:start w:val="1"/>
+      <w:numFmt w:val="lowerRoman"/>
+      <w:lvlText w:val="%3"/>
+      <w:lvlJc w:val="left"/>
+      <w:pPr>
+        <w:ind w:left="2143"/>
+      </w:pPr>
+      <w:rPr>
+        <w:rFonts w:ascii="Times New Roman" w:eastAsia="Times New Roman" w:hAnsi="Times New Roman" w:cs="Times New Roman"/>
+        <w:b w:val="0"/>
+        <w:i w:val="0"/>
+        <w:strike w:val="0"/>
+        <w:dstrike w:val="0"/>
+        <w:color w:val="000000"/>
+        <w:sz w:val="24"/>
+        <w:szCs w:val="24"/>
+        <w:u w:val="none" w:color="000000"/>
+        <w:bdr w:val="none" w:sz="0" w:space="0" w:color="auto"/>
+        <w:shd w:val="clear" w:color="auto" w:fill="auto"/>
+        <w:vertAlign w:val="baseline"/>
+      </w:rPr>
+    </w:lvl>
+    <w:lvl w:ilvl="3" w:tplc="ADE475A4">
+      <w:start w:val="1"/>
+      <w:numFmt w:val="decimal"/>
+      <w:lvlText w:val="%4"/>
+      <w:lvlJc w:val="left"/>
+      <w:pPr>
+        <w:ind w:left="2863"/>
+      </w:pPr>
+      <w:rPr>
+        <w:rFonts w:ascii="Times New Roman" w:eastAsia="Times New Roman" w:hAnsi="Times New Roman" w:cs="Times New Roman"/>
+        <w:b w:val="0"/>
+        <w:i w:val="0"/>
+        <w:strike w:val="0"/>
+        <w:dstrike w:val="0"/>
+        <w:color w:val="000000"/>
+        <w:sz w:val="24"/>
+        <w:szCs w:val="24"/>
+        <w:u w:val="none" w:color="000000"/>
+        <w:bdr w:val="none" w:sz="0" w:space="0" w:color="auto"/>
+        <w:shd w:val="clear" w:color="auto" w:fill="auto"/>
+        <w:vertAlign w:val="baseline"/>
+      </w:rPr>
+    </w:lvl>
+    <w:lvl w:ilvl="4" w:tplc="B5AE811C">
+      <w:start w:val="1"/>
+      <w:numFmt w:val="lowerLetter"/>
+      <w:lvlText w:val="%5"/>
+      <w:lvlJc w:val="left"/>
+      <w:pPr>
+        <w:ind w:left="3583"/>
+      </w:pPr>
+      <w:rPr>
+        <w:rFonts w:ascii="Times New Roman" w:eastAsia="Times New Roman" w:hAnsi="Times New Roman" w:cs="Times New Roman"/>
+        <w:b w:val="0"/>
+        <w:i w:val="0"/>
+        <w:strike w:val="0"/>
+        <w:dstrike w:val="0"/>
+        <w:color w:val="000000"/>
+        <w:sz w:val="24"/>
+        <w:szCs w:val="24"/>
+        <w:u w:val="none" w:color="000000"/>
+        <w:bdr w:val="none" w:sz="0" w:space="0" w:color="auto"/>
+        <w:shd w:val="clear" w:color="auto" w:fill="auto"/>
+        <w:vertAlign w:val="baseline"/>
+      </w:rPr>
+    </w:lvl>
+    <w:lvl w:ilvl="5" w:tplc="8ECE126C">
+      <w:start w:val="1"/>
+      <w:numFmt w:val="lowerRoman"/>
+      <w:lvlText w:val="%6"/>
+      <w:lvlJc w:val="left"/>
+      <w:pPr>
+        <w:ind w:left="4303"/>
+      </w:pPr>
+      <w:rPr>
+        <w:rFonts w:ascii="Times New Roman" w:eastAsia="Times New Roman" w:hAnsi="Times New Roman" w:cs="Times New Roman"/>
+        <w:b w:val="0"/>
+        <w:i w:val="0"/>
+        <w:strike w:val="0"/>
+        <w:dstrike w:val="0"/>
+        <w:color w:val="000000"/>
+        <w:sz w:val="24"/>
+        <w:szCs w:val="24"/>
+        <w:u w:val="none" w:color="000000"/>
+        <w:bdr w:val="none" w:sz="0" w:space="0" w:color="auto"/>
+        <w:shd w:val="clear" w:color="auto" w:fill="auto"/>
+        <w:vertAlign w:val="baseline"/>
+      </w:rPr>
+    </w:lvl>
+    <w:lvl w:ilvl="6" w:tplc="FFFAB5E8">
+      <w:start w:val="1"/>
+      <w:numFmt w:val="decimal"/>
+      <w:lvlText w:val="%7"/>
+      <w:lvlJc w:val="left"/>
+      <w:pPr>
+        <w:ind w:left="5023"/>
+      </w:pPr>
+      <w:rPr>
+        <w:rFonts w:ascii="Times New Roman" w:eastAsia="Times New Roman" w:hAnsi="Times New Roman" w:cs="Times New Roman"/>
+        <w:b w:val="0"/>
+        <w:i w:val="0"/>
+        <w:strike w:val="0"/>
+        <w:dstrike w:val="0"/>
+        <w:color w:val="000000"/>
+        <w:sz w:val="24"/>
+        <w:szCs w:val="24"/>
+        <w:u w:val="none" w:color="000000"/>
+        <w:bdr w:val="none" w:sz="0" w:space="0" w:color="auto"/>
+        <w:shd w:val="clear" w:color="auto" w:fill="auto"/>
+        <w:vertAlign w:val="baseline"/>
+      </w:rPr>
+    </w:lvl>
+    <w:lvl w:ilvl="7" w:tplc="3DB00522">
+      <w:start w:val="1"/>
+      <w:numFmt w:val="lowerLetter"/>
+      <w:lvlText w:val="%8"/>
+      <w:lvlJc w:val="left"/>
+      <w:pPr>
+        <w:ind w:left="5743"/>
+      </w:pPr>
+      <w:rPr>
+        <w:rFonts w:ascii="Times New Roman" w:eastAsia="Times New Roman" w:hAnsi="Times New Roman" w:cs="Times New Roman"/>
+        <w:b w:val="0"/>
+        <w:i w:val="0"/>
+        <w:strike w:val="0"/>
+        <w:dstrike w:val="0"/>
+        <w:color w:val="000000"/>
+        <w:sz w:val="24"/>
+        <w:szCs w:val="24"/>
+        <w:u w:val="none" w:color="000000"/>
+        <w:bdr w:val="none" w:sz="0" w:space="0" w:color="auto"/>
+        <w:shd w:val="clear" w:color="auto" w:fill="auto"/>
+        <w:vertAlign w:val="baseline"/>
+      </w:rPr>
+    </w:lvl>
+    <w:lvl w:ilvl="8" w:tplc="5218E320">
+      <w:start w:val="1"/>
+      <w:numFmt w:val="lowerRoman"/>
+      <w:lvlText w:val="%9"/>
+      <w:lvlJc w:val="left"/>
+      <w:pPr>
+        <w:ind w:left="6463"/>
+      </w:pPr>
+      <w:rPr>
+        <w:rFonts w:ascii="Times New Roman" w:eastAsia="Times New Roman" w:hAnsi="Times New Roman" w:cs="Times New Roman"/>
+        <w:b w:val="0"/>
+        <w:i w:val="0"/>
+        <w:strike w:val="0"/>
+        <w:dstrike w:val="0"/>
+        <w:color w:val="000000"/>
+        <w:sz w:val="24"/>
+        <w:szCs w:val="24"/>
+        <w:u w:val="none" w:color="000000"/>
+        <w:bdr w:val="none" w:sz="0" w:space="0" w:color="auto"/>
+        <w:shd w:val="clear" w:color="auto" w:fill="auto"/>
+        <w:vertAlign w:val="baseline"/>
+      </w:rPr>
+    </w:lvl>
+  </w:abstractNum>
+  <w:abstractNum w:abstractNumId="1" w15:restartNumberingAfterBreak="0">
     <w:nsid w:val="7EAB48EF"/>
     <w:multiLevelType w:val="hybridMultilevel"/>
-    <w:tmpl w:val="921809E2"/>
+    <w:tmpl w:val="ABC66E50"/>
     <w:lvl w:ilvl="0" w:tplc="040E000F">
       <w:start w:val="1"/>
       <w:numFmt w:val="decimal"/>
@@ -1965,7 +1721,7 @@
         <w:ind w:left="1440" w:hanging="360"/>
       </w:pPr>
     </w:lvl>
-    <w:lvl w:ilvl="2" w:tplc="040E001B" w:tentative="1">
+    <w:lvl w:ilvl="2" w:tplc="040E001B">
       <w:start w:val="1"/>
       <w:numFmt w:val="lowerRoman"/>
       <w:lvlText w:val="%3."/>
@@ -1974,7 +1730,7 @@
         <w:ind w:left="2160" w:hanging="180"/>
       </w:pPr>
     </w:lvl>
-    <w:lvl w:ilvl="3" w:tplc="040E000F" w:tentative="1">
+    <w:lvl w:ilvl="3" w:tplc="040E000F">
       <w:start w:val="1"/>
       <w:numFmt w:val="decimal"/>
       <w:lvlText w:val="%4."/>
@@ -2029,14 +1785,17 @@
       </w:pPr>
     </w:lvl>
   </w:abstractNum>
-  <w:num w:numId="1">
+  <w:num w:numId="1" w16cid:durableId="1768963372">
+    <w:abstractNumId w:val="1"/>
+  </w:num>
+  <w:num w:numId="2" w16cid:durableId="1401947975">
     <w:abstractNumId w:val="0"/>
   </w:num>
 </w:numbering>
 </file>
 
 <file path=word/styles.xml><?xml version="1.0" encoding="utf-8"?>
-<w:styles xmlns:mc="http://schemas.openxmlformats.org/markup-compatibility/2006" xmlns:r="http://schemas.openxmlformats.org/officeDocument/2006/relationships" xmlns:w="http://schemas.openxmlformats.org/wordprocessingml/2006/main" xmlns:w14="http://schemas.microsoft.com/office/word/2010/wordml" xmlns:w15="http://schemas.microsoft.com/office/word/2012/wordml" xmlns:w16cid="http://schemas.microsoft.com/office/word/2016/wordml/cid" xmlns:w16se="http://schemas.microsoft.com/office/word/2015/wordml/symex" mc:Ignorable="w14 w15 w16se w16cid">
+<w:styles xmlns:mc="http://schemas.openxmlformats.org/markup-compatibility/2006" xmlns:r="http://schemas.openxmlformats.org/officeDocument/2006/relationships" xmlns:w="http://schemas.openxmlformats.org/wordprocessingml/2006/main" xmlns:w14="http://schemas.microsoft.com/office/word/2010/wordml" xmlns:w15="http://schemas.microsoft.com/office/word/2012/wordml" xmlns:w16cex="http://schemas.microsoft.com/office/word/2018/wordml/cex" xmlns:w16cid="http://schemas.microsoft.com/office/word/2016/wordml/cid" xmlns:w16="http://schemas.microsoft.com/office/word/2018/wordml" xmlns:w16du="http://schemas.microsoft.com/office/word/2023/wordml/word16du" xmlns:w16sdtdh="http://schemas.microsoft.com/office/word/2020/wordml/sdtdatahash" xmlns:w16se="http://schemas.microsoft.com/office/word/2015/wordml/symex" mc:Ignorable="w14 w15 w16se w16cid w16 w16cex w16sdtdh w16du">
   <w:docDefaults>
     <w:rPrDefault>
       <w:rPr>
@@ -2052,7 +1811,7 @@
       </w:pPr>
     </w:pPrDefault>
   </w:docDefaults>
-  <w:latentStyles w:defLockedState="0" w:defUIPriority="99" w:defSemiHidden="0" w:defUnhideWhenUsed="0" w:defQFormat="0" w:count="375">
+  <w:latentStyles w:defLockedState="0" w:defUIPriority="99" w:defSemiHidden="0" w:defUnhideWhenUsed="0" w:defQFormat="0" w:count="376">
     <w:lsdException w:name="Normal" w:uiPriority="0" w:qFormat="1"/>
     <w:lsdException w:name="heading 1" w:uiPriority="9" w:qFormat="1"/>
     <w:lsdException w:name="heading 2" w:semiHidden="1" w:uiPriority="9" w:unhideWhenUsed="1" w:qFormat="1"/>
@@ -2428,6 +2187,7 @@
     <w:lsdException w:name="Smart Hyperlink" w:semiHidden="1" w:unhideWhenUsed="1"/>
     <w:lsdException w:name="Hashtag" w:semiHidden="1" w:unhideWhenUsed="1"/>
     <w:lsdException w:name="Unresolved Mention" w:semiHidden="1" w:unhideWhenUsed="1"/>
+    <w:lsdException w:name="Smart Link" w:semiHidden="1" w:unhideWhenUsed="1"/>
   </w:latentStyles>
   <w:style w:type="paragraph" w:default="1" w:styleId="Norml">
     <w:name w:val="Normal"/>
@@ -2875,6 +2635,15 @@
 </file>
 
 <file path=customXml/item1.xml><?xml version="1.0" encoding="utf-8"?>
+<?mso-contentType ?>
+<FormTemplates xmlns="http://schemas.microsoft.com/sharepoint/v3/contenttype/forms">
+  <Display>DocumentLibraryForm</Display>
+  <Edit>DocumentLibraryForm</Edit>
+  <New>DocumentLibraryForm</New>
+</FormTemplates>
+</file>
+
+<file path=customXml/item2.xml><?xml version="1.0" encoding="utf-8"?>
 <ct:contentTypeSchema xmlns:ct="http://schemas.microsoft.com/office/2006/metadata/contentType" xmlns:ma="http://schemas.microsoft.com/office/2006/metadata/properties/metaAttributes" ct:_="" ma:_="" ma:contentTypeName="Dokumentum" ma:contentTypeID="0x0101000E6A160807CF2B41A78136D8F4A14800" ma:contentTypeVersion="12" ma:contentTypeDescription="Új dokumentum létrehozása." ma:contentTypeScope="" ma:versionID="071230d6558ac1a3382ddeb5ee4b86f3">
   <xsd:schema xmlns:xsd="http://www.w3.org/2001/XMLSchema" xmlns:xs="http://www.w3.org/2001/XMLSchema" xmlns:p="http://schemas.microsoft.com/office/2006/metadata/properties" xmlns:ns2="2f39f554-18e8-4181-a436-88e006eba3f8" xmlns:ns3="3ac889f9-2291-4c7b-835b-69bb285baf9c" targetNamespace="http://schemas.microsoft.com/office/2006/metadata/properties" ma:root="true" ma:fieldsID="1749e0698c5f535498b4e9742832bef8" ns2:_="" ns3:_="">
     <xsd:import namespace="2f39f554-18e8-4181-a436-88e006eba3f8"/>
@@ -3091,15 +2860,6 @@
 </ct:contentTypeSchema>
 </file>
 
-<file path=customXml/item2.xml><?xml version="1.0" encoding="utf-8"?>
-<?mso-contentType ?>
-<FormTemplates xmlns="http://schemas.microsoft.com/sharepoint/v3/contenttype/forms">
-  <Display>DocumentLibraryForm</Display>
-  <Edit>DocumentLibraryForm</Edit>
-  <New>DocumentLibraryForm</New>
-</FormTemplates>
-</file>
-
 <file path=customXml/item3.xml><?xml version="1.0" encoding="utf-8"?>
 <p:properties xmlns:p="http://schemas.microsoft.com/office/2006/metadata/properties" xmlns:xsi="http://www.w3.org/2001/XMLSchema-instance" xmlns:pc="http://schemas.microsoft.com/office/infopath/2007/PartnerControls">
   <documentManagement/>
@@ -3107,6 +2867,14 @@
 </file>
 
 <file path=customXml/itemProps1.xml><?xml version="1.0" encoding="utf-8"?>
+<ds:datastoreItem xmlns:ds="http://schemas.openxmlformats.org/officeDocument/2006/customXml" ds:itemID="{B59B1958-0168-486B-8182-12E7637EF576}">
+  <ds:schemaRefs>
+    <ds:schemaRef ds:uri="http://schemas.microsoft.com/sharepoint/v3/contenttype/forms"/>
+  </ds:schemaRefs>
+</ds:datastoreItem>
+</file>
+
+<file path=customXml/itemProps2.xml><?xml version="1.0" encoding="utf-8"?>
 <ds:datastoreItem xmlns:ds="http://schemas.openxmlformats.org/officeDocument/2006/customXml" ds:itemID="{85526BCA-DFF1-4227-82C6-2C2565C0F5F4}">
   <ds:schemaRefs>
     <ds:schemaRef ds:uri="http://schemas.microsoft.com/office/2006/metadata/contentType"/>
@@ -3125,27 +2893,11 @@
 </ds:datastoreItem>
 </file>
 
-<file path=customXml/itemProps2.xml><?xml version="1.0" encoding="utf-8"?>
-<ds:datastoreItem xmlns:ds="http://schemas.openxmlformats.org/officeDocument/2006/customXml" ds:itemID="{B59B1958-0168-486B-8182-12E7637EF576}">
-  <ds:schemaRefs>
-    <ds:schemaRef ds:uri="http://schemas.microsoft.com/sharepoint/v3/contenttype/forms"/>
-  </ds:schemaRefs>
-</ds:datastoreItem>
-</file>
-
 <file path=customXml/itemProps3.xml><?xml version="1.0" encoding="utf-8"?>
 <ds:datastoreItem xmlns:ds="http://schemas.openxmlformats.org/officeDocument/2006/customXml" ds:itemID="{38AB43D6-8844-44D9-A81F-356F8C15438C}">
   <ds:schemaRefs>
-    <ds:schemaRef ds:uri="http://purl.org/dc/dcmitype/"/>
-    <ds:schemaRef ds:uri="3ac889f9-2291-4c7b-835b-69bb285baf9c"/>
+    <ds:schemaRef ds:uri="http://schemas.microsoft.com/office/2006/metadata/properties"/>
     <ds:schemaRef ds:uri="http://schemas.microsoft.com/office/infopath/2007/PartnerControls"/>
-    <ds:schemaRef ds:uri="http://schemas.microsoft.com/office/2006/metadata/properties"/>
-    <ds:schemaRef ds:uri="http://www.w3.org/XML/1998/namespace"/>
-    <ds:schemaRef ds:uri="http://schemas.microsoft.com/office/2006/documentManagement/types"/>
-    <ds:schemaRef ds:uri="http://schemas.openxmlformats.org/package/2006/metadata/core-properties"/>
-    <ds:schemaRef ds:uri="2f39f554-18e8-4181-a436-88e006eba3f8"/>
-    <ds:schemaRef ds:uri="http://purl.org/dc/terms/"/>
-    <ds:schemaRef ds:uri="http://purl.org/dc/elements/1.1/"/>
   </ds:schemaRefs>
 </ds:datastoreItem>
 </file>
--- a/web/Feladat/Detox BT - Web.docx
+++ b/web/Feladat/Detox BT - Web.docx
@@ -473,6 +473,14 @@
         </w:rPr>
         <w:t>.</w:t>
       </w:r>
+      <w:r>
+        <w:rPr>
+          <w:rFonts w:asciiTheme="minorHAnsi" w:hAnsiTheme="minorHAnsi" w:cstheme="minorHAnsi"/>
+          <w:sz w:val="22"/>
+          <w:szCs w:val="22"/>
+        </w:rPr>
+        <w:t xml:space="preserve"> (3 pont)</w:t>
+      </w:r>
     </w:p>
     <w:p>
       <w:pPr>
@@ -517,6 +525,12 @@
         </w:rPr>
         <w:t xml:space="preserve"> Bootstrap stíluslap hivatkozása alá!</w:t>
       </w:r>
+      <w:r>
+        <w:rPr>
+          <w:rFonts w:cstheme="minorHAnsi"/>
+        </w:rPr>
+        <w:t xml:space="preserve"> (1 pont)</w:t>
+      </w:r>
     </w:p>
     <w:p>
       <w:pPr>
@@ -537,6 +551,12 @@
         </w:rPr>
         <w:t>Sajnos a fejlesztők nem figyeltek, és véletlenül a navigációs bárt számozatlan felsorolás helyett bekezdés elemmel alakították ki. Javítsa ki!</w:t>
       </w:r>
+      <w:r>
+        <w:rPr>
+          <w:rFonts w:cstheme="minorHAnsi"/>
+        </w:rPr>
+        <w:t xml:space="preserve"> (1 pont)</w:t>
+      </w:r>
     </w:p>
     <w:p>
       <w:pPr>
@@ -587,6 +607,12 @@
         </w:rPr>
         <w:t xml:space="preserve"> és koronázza meg „contact” osztálykijelölővel.</w:t>
       </w:r>
+      <w:r>
+        <w:rPr>
+          <w:rFonts w:cstheme="minorHAnsi"/>
+        </w:rPr>
+        <w:t xml:space="preserve"> (2 pont)</w:t>
+      </w:r>
     </w:p>
     <w:p>
       <w:pPr>
@@ -621,6 +647,12 @@
         </w:rPr>
         <w:t xml:space="preserve"> azonosítójú szekciónak osztályán belül állítsa be, hogy a háttérszín a Bootstrap elsődleges színe legyen!</w:t>
       </w:r>
+      <w:r>
+        <w:rPr>
+          <w:rFonts w:cstheme="minorHAnsi"/>
+        </w:rPr>
+        <w:t xml:space="preserve"> (1 pont)</w:t>
+      </w:r>
     </w:p>
     <w:p>
       <w:pPr>
@@ -723,6 +755,12 @@
         </w:rPr>
         <w:t>!</w:t>
       </w:r>
+      <w:r>
+        <w:rPr>
+          <w:rFonts w:cstheme="minorHAnsi"/>
+        </w:rPr>
+        <w:t xml:space="preserve"> (2 pont)</w:t>
+      </w:r>
     </w:p>
     <w:p>
       <w:pPr>
@@ -749,6 +787,12 @@
         </w:rPr>
         <w:t>!</w:t>
       </w:r>
+      <w:r>
+        <w:rPr>
+          <w:rFonts w:cstheme="minorHAnsi"/>
+        </w:rPr>
+        <w:t xml:space="preserve"> (2 pont)</w:t>
+      </w:r>
     </w:p>
     <w:p>
       <w:pPr>
@@ -855,6 +899,12 @@
         </w:rPr>
         <w:t xml:space="preserve"> </w:t>
       </w:r>
+      <w:r>
+        <w:rPr>
+          <w:rFonts w:cstheme="minorHAnsi"/>
+        </w:rPr>
+        <w:t>(1 pont)</w:t>
+      </w:r>
     </w:p>
     <w:p>
       <w:pPr>
@@ -873,6 +923,130 @@
         <w:rPr>
           <w:rFonts w:cstheme="minorHAnsi"/>
         </w:rPr>
+        <w:t xml:space="preserve">Az oldalon van egy felirat, amit úgy hagytak mert nem tudták mire javítsák ki </w:t>
+      </w:r>
+    </w:p>
+    <w:p>
+      <w:pPr>
+        <w:pStyle w:val="Listaszerbekezds"/>
+        <w:spacing w:line="276" w:lineRule="auto"/>
+        <w:jc w:val="both"/>
+        <w:rPr>
+          <w:rFonts w:cstheme="minorHAnsi"/>
+        </w:rPr>
+      </w:pPr>
+      <w:r>
+        <w:rPr>
+          <w:rFonts w:cstheme="minorHAnsi"/>
+        </w:rPr>
+        <w:t>(„..szöveg helye..”). Javítsa ki „Amit biztosítunk” szövegre! (2 pont)</w:t>
+      </w:r>
+    </w:p>
+    <w:p>
+      <w:pPr>
+        <w:pStyle w:val="Listaszerbekezds"/>
+        <w:numPr>
+          <w:ilvl w:val="0"/>
+          <w:numId w:val="1"/>
+        </w:numPr>
+        <w:spacing w:line="276" w:lineRule="auto"/>
+        <w:jc w:val="both"/>
+        <w:rPr>
+          <w:rFonts w:cstheme="minorHAnsi"/>
+        </w:rPr>
+      </w:pPr>
+      <w:r>
+        <w:rPr>
+          <w:rFonts w:cstheme="minorHAnsi"/>
+        </w:rPr>
+        <w:t xml:space="preserve">Ugyanide csináljon mégegy </w:t>
+      </w:r>
+      <w:r>
+        <w:rPr>
+          <w:rFonts w:cstheme="minorHAnsi"/>
+        </w:rPr>
+        <w:t>szöveges kártyát az előző kártyáknak megfelelően:</w:t>
+      </w:r>
+    </w:p>
+    <w:p>
+      <w:pPr>
+        <w:pStyle w:val="Listaszerbekezds"/>
+        <w:spacing w:line="276" w:lineRule="auto"/>
+        <w:ind w:left="1418"/>
+        <w:jc w:val="both"/>
+        <w:rPr>
+          <w:rFonts w:cstheme="minorHAnsi"/>
+        </w:rPr>
+      </w:pPr>
+      <w:r>
+        <w:rPr>
+          <w:rFonts w:cstheme="minorHAnsi"/>
+        </w:rPr>
+        <w:t xml:space="preserve">a. A kártya szövegét a </w:t>
+      </w:r>
+      <w:r>
+        <w:rPr>
+          <w:rFonts w:cstheme="minorHAnsi"/>
+          <w:i/>
+          <w:iCs/>
+        </w:rPr>
+        <w:t>szoveg.txt</w:t>
+      </w:r>
+      <w:r>
+        <w:rPr>
+          <w:rFonts w:cstheme="minorHAnsi"/>
+        </w:rPr>
+        <w:t xml:space="preserve"> fájlba találja! (3 pont)</w:t>
+      </w:r>
+    </w:p>
+    <w:p>
+      <w:pPr>
+        <w:pStyle w:val="Listaszerbekezds"/>
+        <w:spacing w:line="276" w:lineRule="auto"/>
+        <w:ind w:left="1418"/>
+        <w:jc w:val="both"/>
+        <w:rPr>
+          <w:rFonts w:cstheme="minorHAnsi"/>
+        </w:rPr>
+      </w:pPr>
+      <w:r>
+        <w:rPr>
+          <w:rFonts w:cstheme="minorHAnsi"/>
+        </w:rPr>
+        <w:t>b. Valamint a kép osztályaihoz még írja hozzá a „</w:t>
+      </w:r>
+      <w:r>
+        <w:rPr>
+          <w:rFonts w:cstheme="minorHAnsi"/>
+          <w:i/>
+          <w:iCs/>
+        </w:rPr>
+        <w:t>bi-heart</w:t>
+      </w:r>
+      <w:r>
+        <w:rPr>
+          <w:rFonts w:cstheme="minorHAnsi"/>
+        </w:rPr>
+        <w:t>” kijelölőt! (3 pont)</w:t>
+      </w:r>
+    </w:p>
+    <w:p>
+      <w:pPr>
+        <w:pStyle w:val="Listaszerbekezds"/>
+        <w:numPr>
+          <w:ilvl w:val="0"/>
+          <w:numId w:val="1"/>
+        </w:numPr>
+        <w:spacing w:line="276" w:lineRule="auto"/>
+        <w:jc w:val="both"/>
+        <w:rPr>
+          <w:rFonts w:cstheme="minorHAnsi"/>
+        </w:rPr>
+      </w:pPr>
+      <w:r>
+        <w:rPr>
+          <w:rFonts w:cstheme="minorHAnsi"/>
+        </w:rPr>
         <w:t>A „</w:t>
       </w:r>
       <w:r>
@@ -947,6 +1121,12 @@
         </w:rPr>
         <w:t>Alkoholmentes foglalkozások</w:t>
       </w:r>
+      <w:r>
+        <w:rPr>
+          <w:rFonts w:cstheme="minorHAnsi"/>
+        </w:rPr>
+        <w:t xml:space="preserve"> </w:t>
+      </w:r>
     </w:p>
     <w:p>
       <w:pPr>
@@ -1050,14 +1230,19 @@
     </w:p>
     <w:p>
       <w:pPr>
-        <w:pStyle w:val="Listaszerbekezds"/>
         <w:spacing w:line="276" w:lineRule="auto"/>
-        <w:ind w:left="2880"/>
-        <w:jc w:val="both"/>
-        <w:rPr>
-          <w:rFonts w:cstheme="minorHAnsi"/>
-        </w:rPr>
-      </w:pPr>
+        <w:ind w:left="4254"/>
+        <w:jc w:val="both"/>
+        <w:rPr>
+          <w:rFonts w:cstheme="minorHAnsi"/>
+        </w:rPr>
+      </w:pPr>
+      <w:r>
+        <w:rPr>
+          <w:rFonts w:cstheme="minorHAnsi"/>
+        </w:rPr>
+        <w:t>(max 6 pont)</w:t>
+      </w:r>
     </w:p>
     <w:p>
       <w:pPr>
@@ -1078,6 +1263,12 @@
         </w:rPr>
         <w:t>Továbbá ugyanezen a kereten belül az összes képhez rendeljen hozzá egy olyan osztálykijelölőt, amelytől a képek reszponzívak lesznek!</w:t>
       </w:r>
+      <w:r>
+        <w:rPr>
+          <w:rFonts w:cstheme="minorHAnsi"/>
+        </w:rPr>
+        <w:t xml:space="preserve"> (max 6 pont)</w:t>
+      </w:r>
     </w:p>
     <w:p>
       <w:pPr>
@@ -1096,6 +1287,7 @@
         <w:rPr>
           <w:rFonts w:cstheme="minorHAnsi"/>
         </w:rPr>
+        <w:lastRenderedPageBreak/>
         <w:t>A „</w:t>
       </w:r>
       <w:r>
@@ -1136,12 +1328,26 @@
         </w:rPr>
         <w:t xml:space="preserve"> egy sorba kerüljenek az elemek!</w:t>
       </w:r>
-    </w:p>
-    <w:p>
-      <w:r>
-        <w:br w:type="page"/>
-      </w:r>
-    </w:p>
+      <w:r>
+        <w:rPr>
+          <w:rFonts w:cstheme="minorHAnsi"/>
+        </w:rPr>
+        <w:t xml:space="preserve"> (</w:t>
+      </w:r>
+      <w:r>
+        <w:rPr>
+          <w:rFonts w:cstheme="minorHAnsi"/>
+        </w:rPr>
+        <w:t>4</w:t>
+      </w:r>
+      <w:r>
+        <w:rPr>
+          <w:rFonts w:cstheme="minorHAnsi"/>
+        </w:rPr>
+        <w:t xml:space="preserve"> pont)</w:t>
+      </w:r>
+    </w:p>
+    <w:p/>
     <w:p>
       <w:pPr>
         <w:numPr>
@@ -1152,7 +1358,6 @@
         <w:jc w:val="both"/>
       </w:pPr>
       <w:r>
-        <w:lastRenderedPageBreak/>
         <w:t xml:space="preserve">A következő beállításokat, módosításokat a stíluslap megfelelő kijelölőinél végezze el! </w:t>
       </w:r>
     </w:p>
@@ -1186,18 +1391,13 @@
           <w:i/>
           <w:iCs/>
         </w:rPr>
-        <w:t>mainpic</w:t>
-      </w:r>
-      <w:r>
-        <w:rPr>
-          <w:rFonts w:eastAsia="Courier New" w:cstheme="minorHAnsi"/>
-          <w:i/>
-          <w:iCs/>
-        </w:rPr>
-        <w:t>.png</w:t>
+        <w:t>mainpic.png</w:t>
       </w:r>
       <w:r>
         <w:t xml:space="preserve"> kép legyen! </w:t>
+      </w:r>
+      <w:r>
+        <w:t>(2 pont)</w:t>
       </w:r>
     </w:p>
     <w:p>
@@ -1232,136 +1432,312 @@
       <w:r>
         <w:t>. Valamint tegye fontossá!</w:t>
       </w:r>
-    </w:p>
-    <w:p>
-      <w:pPr>
-        <w:pStyle w:val="Listaszerbekezds"/>
-        <w:numPr>
-          <w:ilvl w:val="0"/>
-          <w:numId w:val="1"/>
-        </w:numPr>
-        <w:spacing w:line="276" w:lineRule="auto"/>
-        <w:jc w:val="both"/>
-        <w:rPr>
-          <w:rFonts w:cstheme="minorHAnsi"/>
-        </w:rPr>
-      </w:pPr>
-      <w:r>
-        <w:rPr>
-          <w:rFonts w:cstheme="minorHAnsi"/>
-        </w:rPr>
-        <w:t>Ellenőrizze</w:t>
-      </w:r>
-      <w:r>
-        <w:rPr>
-          <w:rFonts w:cstheme="minorHAnsi"/>
-        </w:rPr>
-        <w:t xml:space="preserve"> munkáját!</w:t>
-      </w:r>
-    </w:p>
-    <w:p>
-      <w:pPr>
-        <w:pStyle w:val="Listaszerbekezds"/>
+      <w:r>
+        <w:t xml:space="preserve"> (2 pont)</w:t>
+      </w:r>
+      <w:r>
+        <w:rPr>
+          <w:noProof/>
+        </w:rPr>
+        <w:t xml:space="preserve"> </w:t>
+      </w:r>
+    </w:p>
+    <w:p>
+      <w:pPr>
         <w:numPr>
           <w:ilvl w:val="1"/>
           <w:numId w:val="1"/>
         </w:numPr>
-        <w:spacing w:line="276" w:lineRule="auto"/>
-        <w:jc w:val="both"/>
-        <w:rPr>
-          <w:rFonts w:cstheme="minorHAnsi"/>
-        </w:rPr>
-      </w:pPr>
-      <w:r>
-        <w:rPr>
-          <w:rFonts w:cstheme="minorHAnsi"/>
-        </w:rPr>
-        <w:t>A</w:t>
-      </w:r>
-      <w:r>
-        <w:rPr>
-          <w:rFonts w:cstheme="minorHAnsi"/>
-        </w:rPr>
-        <w:t xml:space="preserve"> HTML oldal</w:t>
-      </w:r>
-      <w:r>
-        <w:rPr>
-          <w:rFonts w:cstheme="minorHAnsi"/>
-        </w:rPr>
-        <w:t>t validálja</w:t>
-      </w:r>
-      <w:r>
-        <w:rPr>
-          <w:rFonts w:cstheme="minorHAnsi"/>
-        </w:rPr>
-        <w:t xml:space="preserve"> a </w:t>
-      </w:r>
-      <w:hyperlink r:id="rId10" w:history="1">
-        <w:r>
-          <w:rPr>
-            <w:rStyle w:val="Hiperhivatkozs"/>
-            <w:rFonts w:cstheme="minorHAnsi"/>
-          </w:rPr>
-          <w:t>https://validator.w3.org/</w:t>
-        </w:r>
-      </w:hyperlink>
-      <w:r>
-        <w:rPr>
-          <w:rFonts w:cstheme="minorHAnsi"/>
-        </w:rPr>
-        <w:t xml:space="preserve"> oldalon! Az eredményről készítsen pillanatképeket, amelyeket mentsen el </w:t>
-      </w:r>
-      <w:r>
-        <w:rPr>
-          <w:rFonts w:cstheme="minorHAnsi"/>
-        </w:rPr>
-        <w:t>detox</w:t>
-      </w:r>
-      <w:r>
-        <w:rPr>
-          <w:rFonts w:cstheme="minorHAnsi"/>
-        </w:rPr>
-        <w:t xml:space="preserve">Validalas! </w:t>
-      </w:r>
-    </w:p>
-    <w:p>
-      <w:pPr>
-        <w:pStyle w:val="Listaszerbekezds"/>
-        <w:numPr>
-          <w:ilvl w:val="1"/>
-          <w:numId w:val="1"/>
-        </w:numPr>
-        <w:spacing w:line="276" w:lineRule="auto"/>
-        <w:jc w:val="both"/>
-        <w:rPr>
-          <w:rFonts w:cstheme="minorHAnsi"/>
-        </w:rPr>
-      </w:pPr>
-      <w:r>
-        <w:rPr>
-          <w:rFonts w:cstheme="minorHAnsi"/>
-        </w:rPr>
-        <w:t xml:space="preserve">A stíluslapot ellenőrizze </w:t>
-      </w:r>
-      <w:hyperlink r:id="rId11" w:history="1">
-        <w:r>
-          <w:rPr>
-            <w:rStyle w:val="Hiperhivatkozs"/>
-            <w:rFonts w:cstheme="minorHAnsi"/>
-          </w:rPr>
-          <w:t>https://jigsaw.w3.org/css-validator/</w:t>
-        </w:r>
-      </w:hyperlink>
-      <w:r>
-        <w:rPr>
-          <w:rFonts w:cstheme="minorHAnsi"/>
-        </w:rPr>
-        <w:t xml:space="preserve"> oldalon! Az eredményről készítsen pillanatképet és mentse el styleValidalas néven!</w:t>
+        <w:spacing w:after="5" w:line="249" w:lineRule="auto"/>
+        <w:jc w:val="both"/>
+      </w:pPr>
+      <w:r>
+        <w:rPr>
+          <w:noProof/>
+        </w:rPr>
+        <w:t>A „text-center” osztályt igazítsa középre és tegye fontossá! (2 pont)</w:t>
+      </w:r>
+    </w:p>
+    <w:p>
+      <w:pPr>
+        <w:spacing w:after="5" w:line="249" w:lineRule="auto"/>
+        <w:jc w:val="both"/>
+      </w:pPr>
+    </w:p>
+    <w:p>
+      <w:pPr>
+        <w:spacing w:after="5" w:line="249" w:lineRule="auto"/>
+        <w:jc w:val="both"/>
+      </w:pPr>
+      <w:r>
+        <w:rPr>
+          <w:noProof/>
+        </w:rPr>
+        <w:drawing>
+          <wp:anchor distT="0" distB="0" distL="114300" distR="114300" simplePos="0" relativeHeight="251660288" behindDoc="0" locked="0" layoutInCell="1" allowOverlap="1" wp14:anchorId="482F04ED" wp14:editId="700AA90E">
+            <wp:simplePos x="0" y="0"/>
+            <wp:positionH relativeFrom="column">
+              <wp:posOffset>2762885</wp:posOffset>
+            </wp:positionH>
+            <wp:positionV relativeFrom="margin">
+              <wp:posOffset>4112895</wp:posOffset>
+            </wp:positionV>
+            <wp:extent cx="3152775" cy="1628775"/>
+            <wp:effectExtent l="0" t="0" r="9525" b="9525"/>
+            <wp:wrapSquare wrapText="bothSides"/>
+            <wp:docPr id="558365078" name="Kép 4" descr="A képen szöveg, képernyőkép, szoftver, Számítógépes ikon látható&#10;&#10;Automatikusan generált leírás"/>
+            <wp:cNvGraphicFramePr>
+              <a:graphicFrameLocks xmlns:a="http://schemas.openxmlformats.org/drawingml/2006/main" noChangeAspect="1"/>
+            </wp:cNvGraphicFramePr>
+            <a:graphic xmlns:a="http://schemas.openxmlformats.org/drawingml/2006/main">
+              <a:graphicData uri="http://schemas.openxmlformats.org/drawingml/2006/picture">
+                <pic:pic xmlns:pic="http://schemas.openxmlformats.org/drawingml/2006/picture">
+                  <pic:nvPicPr>
+                    <pic:cNvPr id="558365078" name="Kép 4" descr="A képen szöveg, képernyőkép, szoftver, Számítógépes ikon látható&#10;&#10;Automatikusan generált leírás"/>
+                    <pic:cNvPicPr>
+                      <a:picLocks noChangeAspect="1" noChangeArrowheads="1"/>
+                    </pic:cNvPicPr>
+                  </pic:nvPicPr>
+                  <pic:blipFill>
+                    <a:blip r:embed="rId10" cstate="print">
+                      <a:extLst>
+                        <a:ext uri="{28A0092B-C50C-407E-A947-70E740481C1C}">
+                          <a14:useLocalDpi xmlns:a14="http://schemas.microsoft.com/office/drawing/2010/main" val="0"/>
+                        </a:ext>
+                      </a:extLst>
+                    </a:blip>
+                    <a:srcRect/>
+                    <a:stretch>
+                      <a:fillRect/>
+                    </a:stretch>
+                  </pic:blipFill>
+                  <pic:spPr bwMode="auto">
+                    <a:xfrm>
+                      <a:off x="0" y="0"/>
+                      <a:ext cx="3152775" cy="1628775"/>
+                    </a:xfrm>
+                    <a:prstGeom prst="rect">
+                      <a:avLst/>
+                    </a:prstGeom>
+                    <a:noFill/>
+                    <a:ln>
+                      <a:noFill/>
+                    </a:ln>
+                  </pic:spPr>
+                </pic:pic>
+              </a:graphicData>
+            </a:graphic>
+            <wp14:sizeRelH relativeFrom="margin">
+              <wp14:pctWidth>0</wp14:pctWidth>
+            </wp14:sizeRelH>
+            <wp14:sizeRelV relativeFrom="margin">
+              <wp14:pctHeight>0</wp14:pctHeight>
+            </wp14:sizeRelV>
+          </wp:anchor>
+        </w:drawing>
+      </w:r>
+      <w:r>
+        <w:rPr>
+          <w:noProof/>
+        </w:rPr>
+        <w:drawing>
+          <wp:anchor distT="0" distB="0" distL="114300" distR="114300" simplePos="0" relativeHeight="251659264" behindDoc="0" locked="0" layoutInCell="1" allowOverlap="1" wp14:anchorId="5643F863" wp14:editId="5DD6D79B">
+            <wp:simplePos x="0" y="0"/>
+            <wp:positionH relativeFrom="page">
+              <wp:posOffset>421640</wp:posOffset>
+            </wp:positionH>
+            <wp:positionV relativeFrom="paragraph">
+              <wp:posOffset>2556510</wp:posOffset>
+            </wp:positionV>
+            <wp:extent cx="3202305" cy="1638300"/>
+            <wp:effectExtent l="0" t="0" r="0" b="0"/>
+            <wp:wrapSquare wrapText="bothSides"/>
+            <wp:docPr id="665716924" name="Kép 3"/>
+            <wp:cNvGraphicFramePr>
+              <a:graphicFrameLocks xmlns:a="http://schemas.openxmlformats.org/drawingml/2006/main" noChangeAspect="1"/>
+            </wp:cNvGraphicFramePr>
+            <a:graphic xmlns:a="http://schemas.openxmlformats.org/drawingml/2006/main">
+              <a:graphicData uri="http://schemas.openxmlformats.org/drawingml/2006/picture">
+                <pic:pic xmlns:pic="http://schemas.openxmlformats.org/drawingml/2006/picture">
+                  <pic:nvPicPr>
+                    <pic:cNvPr id="0" name="Picture 3"/>
+                    <pic:cNvPicPr>
+                      <a:picLocks noChangeAspect="1" noChangeArrowheads="1"/>
+                    </pic:cNvPicPr>
+                  </pic:nvPicPr>
+                  <pic:blipFill>
+                    <a:blip r:embed="rId11" cstate="print">
+                      <a:extLst>
+                        <a:ext uri="{28A0092B-C50C-407E-A947-70E740481C1C}">
+                          <a14:useLocalDpi xmlns:a14="http://schemas.microsoft.com/office/drawing/2010/main" val="0"/>
+                        </a:ext>
+                      </a:extLst>
+                    </a:blip>
+                    <a:srcRect/>
+                    <a:stretch>
+                      <a:fillRect/>
+                    </a:stretch>
+                  </pic:blipFill>
+                  <pic:spPr bwMode="auto">
+                    <a:xfrm>
+                      <a:off x="0" y="0"/>
+                      <a:ext cx="3202305" cy="1638300"/>
+                    </a:xfrm>
+                    <a:prstGeom prst="rect">
+                      <a:avLst/>
+                    </a:prstGeom>
+                    <a:noFill/>
+                    <a:ln>
+                      <a:noFill/>
+                    </a:ln>
+                  </pic:spPr>
+                </pic:pic>
+              </a:graphicData>
+            </a:graphic>
+            <wp14:sizeRelH relativeFrom="margin">
+              <wp14:pctWidth>0</wp14:pctWidth>
+            </wp14:sizeRelH>
+            <wp14:sizeRelV relativeFrom="margin">
+              <wp14:pctHeight>0</wp14:pctHeight>
+            </wp14:sizeRelV>
+          </wp:anchor>
+        </w:drawing>
+      </w:r>
+      <w:r>
+        <w:rPr>
+          <w:noProof/>
+        </w:rPr>
+        <w:drawing>
+          <wp:anchor distT="0" distB="0" distL="114300" distR="114300" simplePos="0" relativeHeight="251658240" behindDoc="0" locked="0" layoutInCell="1" allowOverlap="1" wp14:anchorId="2434E572" wp14:editId="5F543700">
+            <wp:simplePos x="0" y="0"/>
+            <wp:positionH relativeFrom="column">
+              <wp:posOffset>2772410</wp:posOffset>
+            </wp:positionH>
+            <wp:positionV relativeFrom="paragraph">
+              <wp:posOffset>883920</wp:posOffset>
+            </wp:positionV>
+            <wp:extent cx="3142615" cy="1615440"/>
+            <wp:effectExtent l="0" t="0" r="635" b="3810"/>
+            <wp:wrapSquare wrapText="bothSides"/>
+            <wp:docPr id="1097291618" name="Kép 2"/>
+            <wp:cNvGraphicFramePr>
+              <a:graphicFrameLocks xmlns:a="http://schemas.openxmlformats.org/drawingml/2006/main" noChangeAspect="1"/>
+            </wp:cNvGraphicFramePr>
+            <a:graphic xmlns:a="http://schemas.openxmlformats.org/drawingml/2006/main">
+              <a:graphicData uri="http://schemas.openxmlformats.org/drawingml/2006/picture">
+                <pic:pic xmlns:pic="http://schemas.openxmlformats.org/drawingml/2006/picture">
+                  <pic:nvPicPr>
+                    <pic:cNvPr id="0" name="Picture 2"/>
+                    <pic:cNvPicPr>
+                      <a:picLocks noChangeAspect="1" noChangeArrowheads="1"/>
+                    </pic:cNvPicPr>
+                  </pic:nvPicPr>
+                  <pic:blipFill>
+                    <a:blip r:embed="rId12" cstate="print">
+                      <a:extLst>
+                        <a:ext uri="{28A0092B-C50C-407E-A947-70E740481C1C}">
+                          <a14:useLocalDpi xmlns:a14="http://schemas.microsoft.com/office/drawing/2010/main" val="0"/>
+                        </a:ext>
+                      </a:extLst>
+                    </a:blip>
+                    <a:srcRect/>
+                    <a:stretch>
+                      <a:fillRect/>
+                    </a:stretch>
+                  </pic:blipFill>
+                  <pic:spPr bwMode="auto">
+                    <a:xfrm>
+                      <a:off x="0" y="0"/>
+                      <a:ext cx="3142615" cy="1615440"/>
+                    </a:xfrm>
+                    <a:prstGeom prst="rect">
+                      <a:avLst/>
+                    </a:prstGeom>
+                    <a:noFill/>
+                    <a:ln>
+                      <a:noFill/>
+                    </a:ln>
+                  </pic:spPr>
+                </pic:pic>
+              </a:graphicData>
+            </a:graphic>
+          </wp:anchor>
+        </w:drawing>
+      </w:r>
+      <w:r>
+        <w:rPr>
+          <w:noProof/>
+        </w:rPr>
+        <w:drawing>
+          <wp:anchor distT="0" distB="0" distL="114300" distR="114300" simplePos="0" relativeHeight="251661312" behindDoc="0" locked="0" layoutInCell="1" allowOverlap="1" wp14:anchorId="22594181" wp14:editId="13285866">
+            <wp:simplePos x="0" y="0"/>
+            <wp:positionH relativeFrom="margin">
+              <wp:posOffset>-450850</wp:posOffset>
+            </wp:positionH>
+            <wp:positionV relativeFrom="paragraph">
+              <wp:posOffset>915670</wp:posOffset>
+            </wp:positionV>
+            <wp:extent cx="3173095" cy="1581150"/>
+            <wp:effectExtent l="0" t="0" r="8255" b="0"/>
+            <wp:wrapSquare wrapText="bothSides"/>
+            <wp:docPr id="1062488402" name="Kép 1"/>
+            <wp:cNvGraphicFramePr>
+              <a:graphicFrameLocks xmlns:a="http://schemas.openxmlformats.org/drawingml/2006/main" noChangeAspect="1"/>
+            </wp:cNvGraphicFramePr>
+            <a:graphic xmlns:a="http://schemas.openxmlformats.org/drawingml/2006/main">
+              <a:graphicData uri="http://schemas.openxmlformats.org/drawingml/2006/picture">
+                <pic:pic xmlns:pic="http://schemas.openxmlformats.org/drawingml/2006/picture">
+                  <pic:nvPicPr>
+                    <pic:cNvPr id="0" name="Picture 1"/>
+                    <pic:cNvPicPr>
+                      <a:picLocks noChangeAspect="1" noChangeArrowheads="1"/>
+                    </pic:cNvPicPr>
+                  </pic:nvPicPr>
+                  <pic:blipFill>
+                    <a:blip r:embed="rId13" cstate="print">
+                      <a:extLst>
+                        <a:ext uri="{28A0092B-C50C-407E-A947-70E740481C1C}">
+                          <a14:useLocalDpi xmlns:a14="http://schemas.microsoft.com/office/drawing/2010/main" val="0"/>
+                        </a:ext>
+                      </a:extLst>
+                    </a:blip>
+                    <a:srcRect/>
+                    <a:stretch>
+                      <a:fillRect/>
+                    </a:stretch>
+                  </pic:blipFill>
+                  <pic:spPr bwMode="auto">
+                    <a:xfrm>
+                      <a:off x="0" y="0"/>
+                      <a:ext cx="3173095" cy="1581150"/>
+                    </a:xfrm>
+                    <a:prstGeom prst="rect">
+                      <a:avLst/>
+                    </a:prstGeom>
+                    <a:noFill/>
+                    <a:ln>
+                      <a:noFill/>
+                    </a:ln>
+                  </pic:spPr>
+                </pic:pic>
+              </a:graphicData>
+            </a:graphic>
+            <wp14:sizeRelH relativeFrom="margin">
+              <wp14:pctWidth>0</wp14:pctWidth>
+            </wp14:sizeRelH>
+            <wp14:sizeRelV relativeFrom="margin">
+              <wp14:pctHeight>0</wp14:pctHeight>
+            </wp14:sizeRelV>
+          </wp:anchor>
+        </w:drawing>
+      </w:r>
+      <w:r>
+        <w:t>Minta:</w:t>
       </w:r>
     </w:p>
     <w:sectPr>
-      <w:headerReference w:type="default" r:id="rId12"/>
-      <w:footerReference w:type="default" r:id="rId13"/>
+      <w:headerReference w:type="default" r:id="rId14"/>
+      <w:footerReference w:type="default" r:id="rId15"/>
       <w:pgSz w:w="11906" w:h="16838"/>
       <w:pgMar w:top="1417" w:right="1417" w:bottom="1417" w:left="1417" w:header="142" w:footer="708" w:gutter="0"/>
       <w:cols w:space="708"/>
@@ -1431,14 +1807,6 @@
     </w:r>
     <w:r>
       <w:tab/>
-    </w:r>
-    <w:r>
-      <w:rPr>
-        <w:rFonts w:ascii="Brush Script MT" w:hAnsi="Brush Script MT"/>
-        <w:color w:val="002060"/>
-        <w:sz w:val="28"/>
-      </w:rPr>
-      <w:t>Oláh Katalin</w:t>
     </w:r>
   </w:p>
 </w:ftr>
@@ -2635,12 +3003,9 @@
 </file>
 
 <file path=customXml/item1.xml><?xml version="1.0" encoding="utf-8"?>
-<?mso-contentType ?>
-<FormTemplates xmlns="http://schemas.microsoft.com/sharepoint/v3/contenttype/forms">
-  <Display>DocumentLibraryForm</Display>
-  <Edit>DocumentLibraryForm</Edit>
-  <New>DocumentLibraryForm</New>
-</FormTemplates>
+<p:properties xmlns:p="http://schemas.microsoft.com/office/2006/metadata/properties" xmlns:xsi="http://www.w3.org/2001/XMLSchema-instance" xmlns:pc="http://schemas.microsoft.com/office/infopath/2007/PartnerControls">
+  <documentManagement/>
+</p:properties>
 </file>
 
 <file path=customXml/item2.xml><?xml version="1.0" encoding="utf-8"?>
@@ -2861,15 +3226,19 @@
 </file>
 
 <file path=customXml/item3.xml><?xml version="1.0" encoding="utf-8"?>
-<p:properties xmlns:p="http://schemas.microsoft.com/office/2006/metadata/properties" xmlns:xsi="http://www.w3.org/2001/XMLSchema-instance" xmlns:pc="http://schemas.microsoft.com/office/infopath/2007/PartnerControls">
-  <documentManagement/>
-</p:properties>
+<?mso-contentType ?>
+<FormTemplates xmlns="http://schemas.microsoft.com/sharepoint/v3/contenttype/forms">
+  <Display>DocumentLibraryForm</Display>
+  <Edit>DocumentLibraryForm</Edit>
+  <New>DocumentLibraryForm</New>
+</FormTemplates>
 </file>
 
 <file path=customXml/itemProps1.xml><?xml version="1.0" encoding="utf-8"?>
-<ds:datastoreItem xmlns:ds="http://schemas.openxmlformats.org/officeDocument/2006/customXml" ds:itemID="{B59B1958-0168-486B-8182-12E7637EF576}">
+<ds:datastoreItem xmlns:ds="http://schemas.openxmlformats.org/officeDocument/2006/customXml" ds:itemID="{38AB43D6-8844-44D9-A81F-356F8C15438C}">
   <ds:schemaRefs>
-    <ds:schemaRef ds:uri="http://schemas.microsoft.com/sharepoint/v3/contenttype/forms"/>
+    <ds:schemaRef ds:uri="http://schemas.microsoft.com/office/2006/metadata/properties"/>
+    <ds:schemaRef ds:uri="http://schemas.microsoft.com/office/infopath/2007/PartnerControls"/>
   </ds:schemaRefs>
 </ds:datastoreItem>
 </file>
@@ -2894,10 +3263,9 @@
 </file>
 
 <file path=customXml/itemProps3.xml><?xml version="1.0" encoding="utf-8"?>
-<ds:datastoreItem xmlns:ds="http://schemas.openxmlformats.org/officeDocument/2006/customXml" ds:itemID="{38AB43D6-8844-44D9-A81F-356F8C15438C}">
+<ds:datastoreItem xmlns:ds="http://schemas.openxmlformats.org/officeDocument/2006/customXml" ds:itemID="{B59B1958-0168-486B-8182-12E7637EF576}">
   <ds:schemaRefs>
-    <ds:schemaRef ds:uri="http://schemas.microsoft.com/office/2006/metadata/properties"/>
-    <ds:schemaRef ds:uri="http://schemas.microsoft.com/office/infopath/2007/PartnerControls"/>
+    <ds:schemaRef ds:uri="http://schemas.microsoft.com/sharepoint/v3/contenttype/forms"/>
   </ds:schemaRefs>
 </ds:datastoreItem>
 </file>
--- a/web/Feladat/Detox BT - Web.docx
+++ b/web/Feladat/Detox BT - Web.docx
@@ -1474,13 +1474,13 @@
           <w:noProof/>
         </w:rPr>
         <w:drawing>
-          <wp:anchor distT="0" distB="0" distL="114300" distR="114300" simplePos="0" relativeHeight="251660288" behindDoc="0" locked="0" layoutInCell="1" allowOverlap="1" wp14:anchorId="482F04ED" wp14:editId="700AA90E">
+          <wp:anchor distT="0" distB="0" distL="114300" distR="114300" simplePos="0" relativeHeight="251660288" behindDoc="0" locked="0" layoutInCell="1" allowOverlap="1" wp14:anchorId="482F04ED" wp14:editId="1CF8748D">
             <wp:simplePos x="0" y="0"/>
             <wp:positionH relativeFrom="column">
-              <wp:posOffset>2762885</wp:posOffset>
+              <wp:posOffset>2734310</wp:posOffset>
             </wp:positionH>
             <wp:positionV relativeFrom="margin">
-              <wp:posOffset>4112895</wp:posOffset>
+              <wp:posOffset>4798695</wp:posOffset>
             </wp:positionV>
             <wp:extent cx="3152775" cy="1628775"/>
             <wp:effectExtent l="0" t="0" r="9525" b="9525"/>
@@ -3003,12 +3003,6 @@
 </file>
 
 <file path=customXml/item1.xml><?xml version="1.0" encoding="utf-8"?>
-<p:properties xmlns:p="http://schemas.microsoft.com/office/2006/metadata/properties" xmlns:xsi="http://www.w3.org/2001/XMLSchema-instance" xmlns:pc="http://schemas.microsoft.com/office/infopath/2007/PartnerControls">
-  <documentManagement/>
-</p:properties>
-</file>
-
-<file path=customXml/item2.xml><?xml version="1.0" encoding="utf-8"?>
 <ct:contentTypeSchema xmlns:ct="http://schemas.microsoft.com/office/2006/metadata/contentType" xmlns:ma="http://schemas.microsoft.com/office/2006/metadata/properties/metaAttributes" ct:_="" ma:_="" ma:contentTypeName="Dokumentum" ma:contentTypeID="0x0101000E6A160807CF2B41A78136D8F4A14800" ma:contentTypeVersion="12" ma:contentTypeDescription="Új dokumentum létrehozása." ma:contentTypeScope="" ma:versionID="071230d6558ac1a3382ddeb5ee4b86f3">
   <xsd:schema xmlns:xsd="http://www.w3.org/2001/XMLSchema" xmlns:xs="http://www.w3.org/2001/XMLSchema" xmlns:p="http://schemas.microsoft.com/office/2006/metadata/properties" xmlns:ns2="2f39f554-18e8-4181-a436-88e006eba3f8" xmlns:ns3="3ac889f9-2291-4c7b-835b-69bb285baf9c" targetNamespace="http://schemas.microsoft.com/office/2006/metadata/properties" ma:root="true" ma:fieldsID="1749e0698c5f535498b4e9742832bef8" ns2:_="" ns3:_="">
     <xsd:import namespace="2f39f554-18e8-4181-a436-88e006eba3f8"/>
@@ -3225,6 +3219,12 @@
 </ct:contentTypeSchema>
 </file>
 
+<file path=customXml/item2.xml><?xml version="1.0" encoding="utf-8"?>
+<p:properties xmlns:p="http://schemas.microsoft.com/office/2006/metadata/properties" xmlns:xsi="http://www.w3.org/2001/XMLSchema-instance" xmlns:pc="http://schemas.microsoft.com/office/infopath/2007/PartnerControls">
+  <documentManagement/>
+</p:properties>
+</file>
+
 <file path=customXml/item3.xml><?xml version="1.0" encoding="utf-8"?>
 <?mso-contentType ?>
 <FormTemplates xmlns="http://schemas.microsoft.com/sharepoint/v3/contenttype/forms">
@@ -3235,15 +3235,6 @@
 </file>
 
 <file path=customXml/itemProps1.xml><?xml version="1.0" encoding="utf-8"?>
-<ds:datastoreItem xmlns:ds="http://schemas.openxmlformats.org/officeDocument/2006/customXml" ds:itemID="{38AB43D6-8844-44D9-A81F-356F8C15438C}">
-  <ds:schemaRefs>
-    <ds:schemaRef ds:uri="http://schemas.microsoft.com/office/2006/metadata/properties"/>
-    <ds:schemaRef ds:uri="http://schemas.microsoft.com/office/infopath/2007/PartnerControls"/>
-  </ds:schemaRefs>
-</ds:datastoreItem>
-</file>
-
-<file path=customXml/itemProps2.xml><?xml version="1.0" encoding="utf-8"?>
 <ds:datastoreItem xmlns:ds="http://schemas.openxmlformats.org/officeDocument/2006/customXml" ds:itemID="{85526BCA-DFF1-4227-82C6-2C2565C0F5F4}">
   <ds:schemaRefs>
     <ds:schemaRef ds:uri="http://schemas.microsoft.com/office/2006/metadata/contentType"/>
@@ -3262,6 +3253,15 @@
 </ds:datastoreItem>
 </file>
 
+<file path=customXml/itemProps2.xml><?xml version="1.0" encoding="utf-8"?>
+<ds:datastoreItem xmlns:ds="http://schemas.openxmlformats.org/officeDocument/2006/customXml" ds:itemID="{38AB43D6-8844-44D9-A81F-356F8C15438C}">
+  <ds:schemaRefs>
+    <ds:schemaRef ds:uri="http://schemas.microsoft.com/office/2006/metadata/properties"/>
+    <ds:schemaRef ds:uri="http://schemas.microsoft.com/office/infopath/2007/PartnerControls"/>
+  </ds:schemaRefs>
+</ds:datastoreItem>
+</file>
+
 <file path=customXml/itemProps3.xml><?xml version="1.0" encoding="utf-8"?>
 <ds:datastoreItem xmlns:ds="http://schemas.openxmlformats.org/officeDocument/2006/customXml" ds:itemID="{B59B1958-0168-486B-8182-12E7637EF576}">
   <ds:schemaRefs>
